--- a/sim_report.docx
+++ b/sim_report.docx
@@ -9,35 +9,104 @@
           <w:rFonts w:ascii="Arial" w:eastAsia="Times New Roman" w:hAnsi="Arial" w:cs="Arial"/>
           <w:color w:val="000000"/>
           <w:kern w:val="0"/>
-          <w:sz w:val="27"/>
-          <w:szCs w:val="27"/>
-          <w14:ligatures w14:val="none"/>
-        </w:rPr>
-      </w:pPr>
-      <w:r>
-        <w:rPr>
-          <w:rFonts w:ascii="Arial" w:eastAsia="Times New Roman" w:hAnsi="Arial" w:cs="Arial"/>
-          <w:color w:val="000000"/>
-          <w:kern w:val="0"/>
-          <w:sz w:val="27"/>
-          <w:szCs w:val="27"/>
-          <w14:ligatures w14:val="none"/>
-        </w:rPr>
-        <w:t>Title: A Simulation Study on Adaptive Traffic Light Control</w:t>
-      </w:r>
-    </w:p>
-    <w:p>
-      <w:pPr>
-        <w:shd w:val="clear" w:color="auto" w:fill="FFFFFF"/>
-        <w:rPr>
-          <w:rFonts w:ascii="Arial" w:eastAsia="Times New Roman" w:hAnsi="Arial" w:cs="Arial"/>
-          <w:color w:val="000000"/>
-          <w:kern w:val="0"/>
-          <w:sz w:val="27"/>
-          <w:szCs w:val="27"/>
-          <w14:ligatures w14:val="none"/>
-        </w:rPr>
-      </w:pPr>
+          <w14:ligatures w14:val="none"/>
+        </w:rPr>
+      </w:pPr>
+    </w:p>
+    <w:p>
+      <w:pPr>
+        <w:shd w:val="clear" w:color="auto" w:fill="FFFFFF"/>
+        <w:jc w:val="center"/>
+        <w:rPr>
+          <w:rFonts w:ascii="Arial" w:eastAsia="Times New Roman" w:hAnsi="Arial" w:cs="Arial"/>
+          <w:color w:val="000000"/>
+          <w:kern w:val="0"/>
+          <w14:ligatures w14:val="none"/>
+        </w:rPr>
+      </w:pPr>
+      <w:r>
+        <w:rPr>
+          <w:rFonts w:ascii="Arial" w:eastAsia="Times New Roman" w:hAnsi="Arial" w:cs="Arial"/>
+          <w:color w:val="000000"/>
+          <w:kern w:val="0"/>
+          <w14:ligatures w14:val="none"/>
+        </w:rPr>
+        <w:t>A Simulation Study on Adaptive Traffic Light Control</w:t>
+      </w:r>
+    </w:p>
+    <w:p>
+      <w:pPr>
+        <w:shd w:val="clear" w:color="auto" w:fill="FFFFFF"/>
+        <w:jc w:val="center"/>
+        <w:rPr>
+          <w:rFonts w:ascii="Arial" w:eastAsia="Times New Roman" w:hAnsi="Arial" w:cs="Arial"/>
+          <w:color w:val="000000"/>
+          <w:kern w:val="0"/>
+          <w14:ligatures w14:val="none"/>
+        </w:rPr>
+      </w:pPr>
+    </w:p>
+    <w:p>
+      <w:pPr>
+        <w:shd w:val="clear" w:color="auto" w:fill="FFFFFF"/>
+        <w:jc w:val="center"/>
+        <w:rPr>
+          <w:rFonts w:ascii="Arial" w:eastAsia="Times New Roman" w:hAnsi="Arial" w:cs="Arial"/>
+          <w:color w:val="000000"/>
+          <w:kern w:val="0"/>
+          <w14:ligatures w14:val="none"/>
+        </w:rPr>
+      </w:pPr>
+      <w:r>
+        <w:rPr>
+          <w:rFonts w:ascii="Arial" w:eastAsia="Times New Roman" w:hAnsi="Arial" w:cs="Arial"/>
+          <w:color w:val="000000"/>
+          <w:kern w:val="0"/>
+          <w14:ligatures w14:val="none"/>
+        </w:rPr>
+        <w:t>Ethan Wright</w:t>
+      </w:r>
+    </w:p>
+    <w:p>
+      <w:pPr>
+        <w:shd w:val="clear" w:color="auto" w:fill="FFFFFF"/>
+        <w:jc w:val="center"/>
+        <w:rPr>
+          <w:rFonts w:ascii="Arial" w:eastAsia="Times New Roman" w:hAnsi="Arial" w:cs="Arial"/>
+          <w:color w:val="000000"/>
+          <w:kern w:val="0"/>
+          <w14:ligatures w14:val="none"/>
+        </w:rPr>
+      </w:pPr>
+      <w:r>
+        <w:rPr>
+          <w:rFonts w:ascii="Arial" w:eastAsia="Times New Roman" w:hAnsi="Arial" w:cs="Arial"/>
+          <w:color w:val="000000"/>
+          <w:kern w:val="0"/>
+          <w14:ligatures w14:val="none"/>
+        </w:rPr>
+        <w:t>Alyssa Blair</w:t>
+      </w:r>
+    </w:p>
+    <w:p>
+      <w:pPr>
+        <w:jc w:val="center"/>
+        <w:rPr>
+          <w:rFonts w:ascii="Arial" w:eastAsia="Times New Roman" w:hAnsi="Arial" w:cs="Arial"/>
+          <w:color w:val="000000"/>
+          <w:kern w:val="0"/>
+          <w14:ligatures w14:val="none"/>
+        </w:rPr>
+      </w:pPr>
+      <w:r>
+        <w:rPr>
+          <w:rFonts w:ascii="Arial" w:eastAsia="Times New Roman" w:hAnsi="Arial" w:cs="Arial"/>
+          <w:color w:val="000000"/>
+          <w:kern w:val="0"/>
+          <w14:ligatures w14:val="none"/>
+        </w:rPr>
+        <w:br w:type="page"/>
+      </w:r>
     </w:p>
     <w:p>
       <w:pPr>
@@ -49,609 +118,104 @@
         <w:shd w:val="clear" w:color="auto" w:fill="FFFFFF"/>
         <w:rPr>
           <w:rFonts w:ascii="Arial" w:eastAsia="Times New Roman" w:hAnsi="Arial" w:cs="Arial"/>
-          <w:color w:val="000000"/>
-          <w:kern w:val="0"/>
-          <w:sz w:val="27"/>
-          <w:szCs w:val="27"/>
-          <w14:ligatures w14:val="none"/>
-        </w:rPr>
-      </w:pPr>
-      <w:r>
-        <w:rPr>
-          <w:rFonts w:ascii="Arial" w:eastAsia="Times New Roman" w:hAnsi="Arial" w:cs="Arial"/>
-          <w:color w:val="000000"/>
-          <w:kern w:val="0"/>
-          <w:sz w:val="27"/>
-          <w:szCs w:val="27"/>
-          <w14:ligatures w14:val="none"/>
-        </w:rPr>
-        <w:t>Objective</w:t>
-      </w:r>
-    </w:p>
-    <w:p>
-      <w:pPr>
-        <w:pStyle w:val="ListParagraph"/>
-        <w:numPr>
-          <w:ilvl w:val="1"/>
-          <w:numId w:val="1"/>
-        </w:numPr>
-        <w:shd w:val="clear" w:color="auto" w:fill="FFFFFF"/>
-        <w:rPr>
-          <w:rFonts w:ascii="Arial" w:eastAsia="Times New Roman" w:hAnsi="Arial" w:cs="Arial"/>
-          <w:color w:val="000000"/>
-          <w:kern w:val="0"/>
-          <w:sz w:val="27"/>
-          <w:szCs w:val="27"/>
-          <w14:ligatures w14:val="none"/>
-        </w:rPr>
-      </w:pPr>
-      <w:r>
-        <w:rPr>
-          <w:rFonts w:ascii="Arial" w:eastAsia="Times New Roman" w:hAnsi="Arial" w:cs="Arial"/>
-          <w:color w:val="000000"/>
-          <w:kern w:val="0"/>
-          <w:sz w:val="27"/>
-          <w:szCs w:val="27"/>
-          <w14:ligatures w14:val="none"/>
-        </w:rPr>
-        <w:t>This project focuses on optimizing traffic light timings based on real-time traffic flow, improving</w:t>
-      </w:r>
-      <w:r>
-        <w:rPr>
-          <w:rFonts w:ascii="Arial" w:eastAsia="Times New Roman" w:hAnsi="Arial" w:cs="Arial"/>
-          <w:color w:val="000000"/>
-          <w:kern w:val="0"/>
-          <w:sz w:val="27"/>
-          <w:szCs w:val="27"/>
-          <w14:ligatures w14:val="none"/>
-        </w:rPr>
-        <w:t xml:space="preserve"> </w:t>
-      </w:r>
-      <w:r>
-        <w:rPr>
-          <w:rFonts w:ascii="Arial" w:eastAsia="Times New Roman" w:hAnsi="Arial" w:cs="Arial"/>
-          <w:color w:val="000000"/>
-          <w:kern w:val="0"/>
-          <w:sz w:val="27"/>
-          <w:szCs w:val="27"/>
-          <w14:ligatures w14:val="none"/>
-        </w:rPr>
-        <w:t xml:space="preserve">efficiency at </w:t>
-      </w:r>
-      <w:r>
-        <w:rPr>
-          <w:rFonts w:ascii="Arial" w:eastAsia="Times New Roman" w:hAnsi="Arial" w:cs="Arial"/>
-          <w:color w:val="000000"/>
-          <w:kern w:val="0"/>
-          <w:sz w:val="27"/>
-          <w:szCs w:val="27"/>
-          <w14:ligatures w14:val="none"/>
-        </w:rPr>
-        <w:t>intersections,</w:t>
-      </w:r>
-      <w:r>
-        <w:rPr>
-          <w:rFonts w:ascii="Arial" w:eastAsia="Times New Roman" w:hAnsi="Arial" w:cs="Arial"/>
-          <w:color w:val="000000"/>
-          <w:kern w:val="0"/>
-          <w:sz w:val="27"/>
-          <w:szCs w:val="27"/>
-          <w14:ligatures w14:val="none"/>
-        </w:rPr>
-        <w:t xml:space="preserve"> and reducing congestion. In this study, you need to simulate an</w:t>
-      </w:r>
-      <w:r>
-        <w:rPr>
-          <w:rFonts w:ascii="Arial" w:eastAsia="Times New Roman" w:hAnsi="Arial" w:cs="Arial"/>
-          <w:color w:val="000000"/>
-          <w:kern w:val="0"/>
-          <w:sz w:val="27"/>
-          <w:szCs w:val="27"/>
-          <w14:ligatures w14:val="none"/>
-        </w:rPr>
-        <w:t xml:space="preserve"> </w:t>
-      </w:r>
-      <w:r>
-        <w:rPr>
-          <w:rFonts w:ascii="Arial" w:eastAsia="Times New Roman" w:hAnsi="Arial" w:cs="Arial"/>
-          <w:color w:val="000000"/>
-          <w:kern w:val="0"/>
-          <w:sz w:val="27"/>
-          <w:szCs w:val="27"/>
-          <w14:ligatures w14:val="none"/>
-        </w:rPr>
-        <w:t>adaptive traffic light control system that adjusts signal timings dynamically based on current</w:t>
-      </w:r>
-      <w:r>
-        <w:rPr>
-          <w:rFonts w:ascii="system-ui" w:eastAsia="Times New Roman" w:hAnsi="system-ui" w:cs="Times New Roman"/>
-          <w:color w:val="000000"/>
-          <w:kern w:val="0"/>
-          <w:sz w:val="20"/>
-          <w:szCs w:val="20"/>
-          <w14:ligatures w14:val="none"/>
-        </w:rPr>
-        <w:t xml:space="preserve"> </w:t>
-      </w:r>
-      <w:r>
-        <w:rPr>
-          <w:rFonts w:ascii="Arial" w:eastAsia="Times New Roman" w:hAnsi="Arial" w:cs="Arial"/>
-          <w:color w:val="000000"/>
-          <w:kern w:val="0"/>
-          <w:sz w:val="27"/>
-          <w:szCs w:val="27"/>
-          <w14:ligatures w14:val="none"/>
-        </w:rPr>
-        <w:t>traffic conditions to minimize congestion and improve traffic flow.</w:t>
-      </w:r>
+          <w:b/>
+          <w:bCs/>
+          <w:color w:val="000000"/>
+          <w:kern w:val="0"/>
+          <w14:ligatures w14:val="none"/>
+        </w:rPr>
+      </w:pPr>
+      <w:r>
+        <w:rPr>
+          <w:rFonts w:ascii="Arial" w:eastAsia="Times New Roman" w:hAnsi="Arial" w:cs="Arial"/>
+          <w:b/>
+          <w:bCs/>
+          <w:color w:val="000000"/>
+          <w:kern w:val="0"/>
+          <w14:ligatures w14:val="none"/>
+        </w:rPr>
+        <w:lastRenderedPageBreak/>
+        <w:t>Problem Description</w:t>
+      </w:r>
+    </w:p>
+    <w:p>
+      <w:pPr>
+        <w:shd w:val="clear" w:color="auto" w:fill="FFFFFF"/>
+        <w:rPr>
+          <w:rFonts w:ascii="Arial" w:eastAsia="Times New Roman" w:hAnsi="Arial" w:cs="Arial"/>
+          <w:b/>
+          <w:bCs/>
+          <w:color w:val="000000"/>
+          <w:kern w:val="0"/>
+          <w14:ligatures w14:val="none"/>
+        </w:rPr>
+      </w:pPr>
+    </w:p>
+    <w:p>
+      <w:pPr>
+        <w:shd w:val="clear" w:color="auto" w:fill="FFFFFF"/>
+        <w:rPr>
+          <w:rFonts w:ascii="Arial" w:eastAsia="Times New Roman" w:hAnsi="Arial" w:cs="Arial"/>
+          <w:color w:val="000000"/>
+          <w:kern w:val="0"/>
+          <w14:ligatures w14:val="none"/>
+        </w:rPr>
+      </w:pPr>
+      <w:r>
+        <w:rPr>
+          <w:rFonts w:ascii="Arial" w:eastAsia="Times New Roman" w:hAnsi="Arial" w:cs="Arial"/>
+          <w:color w:val="000000"/>
+          <w:kern w:val="0"/>
+          <w14:ligatures w14:val="none"/>
+        </w:rPr>
+        <w:t>This project focuses on evaluating and optimizing traffic light control strategies at a busy four-way intersection to improve traffic flow efficiency and reduce vehicle congestion. Two algorithms will be compared:</w:t>
+      </w:r>
+    </w:p>
+    <w:p>
+      <w:pPr>
+        <w:shd w:val="clear" w:color="auto" w:fill="FFFFFF"/>
+        <w:rPr>
+          <w:rFonts w:ascii="Arial" w:eastAsia="Times New Roman" w:hAnsi="Arial" w:cs="Arial"/>
+          <w:color w:val="000000"/>
+          <w:kern w:val="0"/>
+          <w14:ligatures w14:val="none"/>
+        </w:rPr>
+      </w:pPr>
     </w:p>
     <w:p>
       <w:pPr>
         <w:pStyle w:val="ListParagraph"/>
         <w:numPr>
           <w:ilvl w:val="0"/>
-          <w:numId w:val="1"/>
+          <w:numId w:val="6"/>
         </w:numPr>
         <w:shd w:val="clear" w:color="auto" w:fill="FFFFFF"/>
         <w:rPr>
           <w:rFonts w:ascii="Arial" w:eastAsia="Times New Roman" w:hAnsi="Arial" w:cs="Arial"/>
           <w:color w:val="000000"/>
           <w:kern w:val="0"/>
-          <w:sz w:val="27"/>
-          <w:szCs w:val="27"/>
-          <w14:ligatures w14:val="none"/>
-        </w:rPr>
-      </w:pPr>
-      <w:r>
-        <w:rPr>
-          <w:rFonts w:ascii="Arial" w:eastAsia="Times New Roman" w:hAnsi="Arial" w:cs="Arial"/>
-          <w:color w:val="000000"/>
-          <w:kern w:val="0"/>
-          <w:sz w:val="27"/>
-          <w:szCs w:val="27"/>
-          <w14:ligatures w14:val="none"/>
-        </w:rPr>
-        <w:t>Simulation Scope</w:t>
-      </w:r>
-    </w:p>
-    <w:p>
-      <w:pPr>
-        <w:pStyle w:val="ListParagraph"/>
-        <w:numPr>
-          <w:ilvl w:val="1"/>
-          <w:numId w:val="1"/>
-        </w:numPr>
-        <w:shd w:val="clear" w:color="auto" w:fill="FFFFFF"/>
-        <w:rPr>
-          <w:rFonts w:ascii="Arial" w:eastAsia="Times New Roman" w:hAnsi="Arial" w:cs="Arial"/>
-          <w:color w:val="000000"/>
-          <w:kern w:val="0"/>
-          <w:sz w:val="27"/>
-          <w:szCs w:val="27"/>
-          <w14:ligatures w14:val="none"/>
-        </w:rPr>
-      </w:pPr>
-      <w:r>
-        <w:rPr>
-          <w:rFonts w:ascii="Arial" w:eastAsia="Times New Roman" w:hAnsi="Arial" w:cs="Arial"/>
-          <w:color w:val="000000"/>
-          <w:kern w:val="0"/>
-          <w:sz w:val="27"/>
-          <w:szCs w:val="27"/>
-          <w14:ligatures w14:val="none"/>
-        </w:rPr>
-        <w:t>Intersection</w:t>
-      </w:r>
-    </w:p>
-    <w:p>
-      <w:pPr>
-        <w:pStyle w:val="ListParagraph"/>
-        <w:numPr>
-          <w:ilvl w:val="2"/>
-          <w:numId w:val="1"/>
-        </w:numPr>
-        <w:shd w:val="clear" w:color="auto" w:fill="FFFFFF"/>
-        <w:rPr>
-          <w:rFonts w:ascii="Arial" w:eastAsia="Times New Roman" w:hAnsi="Arial" w:cs="Arial"/>
-          <w:color w:val="000000"/>
-          <w:kern w:val="0"/>
-          <w:sz w:val="27"/>
-          <w:szCs w:val="27"/>
-          <w14:ligatures w14:val="none"/>
-        </w:rPr>
-      </w:pPr>
-      <w:r>
-        <w:rPr>
-          <w:rFonts w:ascii="Arial" w:eastAsia="Times New Roman" w:hAnsi="Arial" w:cs="Arial"/>
-          <w:color w:val="000000"/>
-          <w:kern w:val="0"/>
-          <w:sz w:val="27"/>
-          <w:szCs w:val="27"/>
-          <w14:ligatures w14:val="none"/>
-        </w:rPr>
-        <w:t>Model a single busy intersection with multiple lanes for each direction,</w:t>
-      </w:r>
-      <w:r>
-        <w:rPr>
-          <w:rFonts w:ascii="system-ui" w:eastAsia="Times New Roman" w:hAnsi="system-ui" w:cs="Times New Roman"/>
-          <w:color w:val="000000"/>
-          <w:kern w:val="0"/>
-          <w:sz w:val="20"/>
-          <w:szCs w:val="20"/>
-          <w14:ligatures w14:val="none"/>
-        </w:rPr>
-        <w:br/>
-      </w:r>
-      <w:r>
-        <w:rPr>
-          <w:rFonts w:ascii="Arial" w:eastAsia="Times New Roman" w:hAnsi="Arial" w:cs="Arial"/>
-          <w:color w:val="000000"/>
-          <w:kern w:val="0"/>
-          <w:sz w:val="27"/>
-          <w:szCs w:val="27"/>
-          <w14:ligatures w14:val="none"/>
-        </w:rPr>
-        <w:t>e.g., 2 lanes per road in a four-way intersection.</w:t>
-      </w:r>
-    </w:p>
-    <w:p>
-      <w:pPr>
-        <w:pStyle w:val="ListParagraph"/>
-        <w:numPr>
-          <w:ilvl w:val="1"/>
-          <w:numId w:val="1"/>
-        </w:numPr>
-        <w:shd w:val="clear" w:color="auto" w:fill="FFFFFF"/>
-        <w:rPr>
-          <w:rFonts w:ascii="Arial" w:eastAsia="Times New Roman" w:hAnsi="Arial" w:cs="Arial"/>
-          <w:color w:val="000000"/>
-          <w:kern w:val="0"/>
-          <w:sz w:val="27"/>
-          <w:szCs w:val="27"/>
-          <w14:ligatures w14:val="none"/>
-        </w:rPr>
-      </w:pPr>
-      <w:r>
-        <w:rPr>
-          <w:rFonts w:ascii="Arial" w:eastAsia="Times New Roman" w:hAnsi="Arial" w:cs="Arial"/>
-          <w:color w:val="000000"/>
-          <w:kern w:val="0"/>
-          <w:sz w:val="27"/>
-          <w:szCs w:val="27"/>
-          <w14:ligatures w14:val="none"/>
-        </w:rPr>
-        <w:t>Traffic Flow</w:t>
-      </w:r>
-    </w:p>
-    <w:p>
-      <w:pPr>
-        <w:pStyle w:val="ListParagraph"/>
-        <w:numPr>
-          <w:ilvl w:val="2"/>
-          <w:numId w:val="1"/>
-        </w:numPr>
-        <w:shd w:val="clear" w:color="auto" w:fill="FFFFFF"/>
-        <w:rPr>
-          <w:rFonts w:ascii="Arial" w:eastAsia="Times New Roman" w:hAnsi="Arial" w:cs="Arial"/>
-          <w:color w:val="000000"/>
-          <w:kern w:val="0"/>
-          <w:sz w:val="27"/>
-          <w:szCs w:val="27"/>
-          <w14:ligatures w14:val="none"/>
-        </w:rPr>
-      </w:pPr>
-      <w:r>
-        <w:rPr>
-          <w:rFonts w:ascii="Arial" w:eastAsia="Times New Roman" w:hAnsi="Arial" w:cs="Arial"/>
-          <w:color w:val="000000"/>
-          <w:kern w:val="0"/>
-          <w:sz w:val="27"/>
-          <w:szCs w:val="27"/>
-          <w14:ligatures w14:val="none"/>
-        </w:rPr>
-        <w:t>Simulate traffic flows varying throughout the day, e.g., rush hour, low</w:t>
-      </w:r>
-      <w:r>
-        <w:rPr>
-          <w:rFonts w:ascii="system-ui" w:eastAsia="Times New Roman" w:hAnsi="system-ui" w:cs="Times New Roman"/>
-          <w:color w:val="000000"/>
-          <w:kern w:val="0"/>
-          <w:sz w:val="20"/>
-          <w:szCs w:val="20"/>
-          <w14:ligatures w14:val="none"/>
-        </w:rPr>
-        <w:t xml:space="preserve"> </w:t>
-      </w:r>
-      <w:r>
-        <w:rPr>
-          <w:rFonts w:ascii="Arial" w:eastAsia="Times New Roman" w:hAnsi="Arial" w:cs="Arial"/>
-          <w:color w:val="000000"/>
-          <w:kern w:val="0"/>
-          <w:sz w:val="27"/>
-          <w:szCs w:val="27"/>
-          <w14:ligatures w14:val="none"/>
-        </w:rPr>
-        <w:t>traffic times. You may assume that the car arrives at the intersection in each possible</w:t>
-      </w:r>
-      <w:r>
-        <w:rPr>
-          <w:rFonts w:ascii="system-ui" w:eastAsia="Times New Roman" w:hAnsi="system-ui" w:cs="Times New Roman"/>
-          <w:color w:val="000000"/>
-          <w:kern w:val="0"/>
-          <w:sz w:val="20"/>
-          <w:szCs w:val="20"/>
-          <w14:ligatures w14:val="none"/>
-        </w:rPr>
-        <w:t xml:space="preserve"> </w:t>
-      </w:r>
-      <w:r>
-        <w:rPr>
-          <w:rFonts w:ascii="Arial" w:eastAsia="Times New Roman" w:hAnsi="Arial" w:cs="Arial"/>
-          <w:color w:val="000000"/>
-          <w:kern w:val="0"/>
-          <w:sz w:val="27"/>
-          <w:szCs w:val="27"/>
-          <w14:ligatures w14:val="none"/>
-        </w:rPr>
-        <w:t xml:space="preserve">direction follow Poisson arrivals. Possible directions </w:t>
-      </w:r>
-      <w:r>
-        <w:rPr>
-          <w:rFonts w:ascii="Arial" w:eastAsia="Times New Roman" w:hAnsi="Arial" w:cs="Arial"/>
-          <w:color w:val="000000"/>
-          <w:kern w:val="0"/>
-          <w:sz w:val="27"/>
-          <w:szCs w:val="27"/>
-          <w14:ligatures w14:val="none"/>
-        </w:rPr>
-        <w:t>include</w:t>
-      </w:r>
-      <w:r>
-        <w:rPr>
-          <w:rFonts w:ascii="Arial" w:eastAsia="Times New Roman" w:hAnsi="Arial" w:cs="Arial"/>
-          <w:color w:val="000000"/>
-          <w:kern w:val="0"/>
-          <w:sz w:val="27"/>
-          <w:szCs w:val="27"/>
-          <w14:ligatures w14:val="none"/>
-        </w:rPr>
-        <w:t xml:space="preserve"> straight southbound,</w:t>
-      </w:r>
-      <w:r>
-        <w:rPr>
-          <w:rFonts w:ascii="system-ui" w:eastAsia="Times New Roman" w:hAnsi="system-ui" w:cs="Times New Roman"/>
-          <w:color w:val="000000"/>
-          <w:kern w:val="0"/>
-          <w:sz w:val="20"/>
-          <w:szCs w:val="20"/>
-          <w14:ligatures w14:val="none"/>
-        </w:rPr>
-        <w:t xml:space="preserve"> </w:t>
-      </w:r>
-      <w:r>
-        <w:rPr>
-          <w:rFonts w:ascii="Arial" w:eastAsia="Times New Roman" w:hAnsi="Arial" w:cs="Arial"/>
-          <w:color w:val="000000"/>
-          <w:kern w:val="0"/>
-          <w:sz w:val="27"/>
-          <w:szCs w:val="27"/>
-          <w14:ligatures w14:val="none"/>
-        </w:rPr>
-        <w:t>straight northbound, straight eastbound, straight westbound, northeast right turn,</w:t>
-      </w:r>
-      <w:r>
-        <w:rPr>
-          <w:rFonts w:ascii="system-ui" w:eastAsia="Times New Roman" w:hAnsi="system-ui" w:cs="Times New Roman"/>
-          <w:color w:val="000000"/>
-          <w:kern w:val="0"/>
-          <w:sz w:val="20"/>
-          <w:szCs w:val="20"/>
-          <w14:ligatures w14:val="none"/>
-        </w:rPr>
-        <w:t xml:space="preserve"> </w:t>
-      </w:r>
-      <w:r>
-        <w:rPr>
-          <w:rFonts w:ascii="Arial" w:eastAsia="Times New Roman" w:hAnsi="Arial" w:cs="Arial"/>
-          <w:color w:val="000000"/>
-          <w:kern w:val="0"/>
-          <w:sz w:val="27"/>
-          <w:szCs w:val="27"/>
-          <w14:ligatures w14:val="none"/>
-        </w:rPr>
-        <w:t>northwest left turn, and so on. In your simulation, you need to define the traffic rules,</w:t>
-      </w:r>
-      <w:r>
-        <w:rPr>
-          <w:rFonts w:ascii="system-ui" w:eastAsia="Times New Roman" w:hAnsi="system-ui" w:cs="Times New Roman"/>
-          <w:color w:val="000000"/>
-          <w:kern w:val="0"/>
-          <w:sz w:val="20"/>
-          <w:szCs w:val="20"/>
-          <w14:ligatures w14:val="none"/>
-        </w:rPr>
-        <w:br/>
-      </w:r>
-      <w:r>
-        <w:rPr>
-          <w:rFonts w:ascii="Arial" w:eastAsia="Times New Roman" w:hAnsi="Arial" w:cs="Arial"/>
-          <w:color w:val="000000"/>
-          <w:kern w:val="0"/>
-          <w:sz w:val="27"/>
-          <w:szCs w:val="27"/>
-          <w14:ligatures w14:val="none"/>
-        </w:rPr>
-        <w:t>e.g., a right turn is possible only when no car is on the destination lane; a left turn is</w:t>
-      </w:r>
-      <w:r>
-        <w:rPr>
-          <w:rFonts w:ascii="system-ui" w:eastAsia="Times New Roman" w:hAnsi="system-ui" w:cs="Times New Roman"/>
-          <w:color w:val="000000"/>
-          <w:kern w:val="0"/>
-          <w:sz w:val="20"/>
-          <w:szCs w:val="20"/>
-          <w14:ligatures w14:val="none"/>
-        </w:rPr>
-        <w:t xml:space="preserve"> </w:t>
-      </w:r>
-      <w:r>
-        <w:rPr>
-          <w:rFonts w:ascii="Arial" w:eastAsia="Times New Roman" w:hAnsi="Arial" w:cs="Arial"/>
-          <w:color w:val="000000"/>
-          <w:kern w:val="0"/>
-          <w:sz w:val="27"/>
-          <w:szCs w:val="27"/>
-          <w14:ligatures w14:val="none"/>
-        </w:rPr>
-        <w:t>possible only when the traffic light is green, and the opposite and the destination lanes</w:t>
-      </w:r>
-      <w:r>
-        <w:rPr>
-          <w:rFonts w:ascii="system-ui" w:eastAsia="Times New Roman" w:hAnsi="system-ui" w:cs="Times New Roman"/>
-          <w:color w:val="000000"/>
-          <w:kern w:val="0"/>
-          <w:sz w:val="20"/>
-          <w:szCs w:val="20"/>
-          <w14:ligatures w14:val="none"/>
-        </w:rPr>
-        <w:t xml:space="preserve"> </w:t>
-      </w:r>
-      <w:r>
-        <w:rPr>
-          <w:rFonts w:ascii="Arial" w:eastAsia="Times New Roman" w:hAnsi="Arial" w:cs="Arial"/>
-          <w:color w:val="000000"/>
-          <w:kern w:val="0"/>
-          <w:sz w:val="27"/>
-          <w:szCs w:val="27"/>
-          <w14:ligatures w14:val="none"/>
-        </w:rPr>
-        <w:t>have no car.</w:t>
-      </w:r>
-    </w:p>
-    <w:p>
-      <w:pPr>
-        <w:pStyle w:val="ListParagraph"/>
-        <w:numPr>
-          <w:ilvl w:val="1"/>
-          <w:numId w:val="1"/>
-        </w:numPr>
-        <w:shd w:val="clear" w:color="auto" w:fill="FFFFFF"/>
-        <w:rPr>
-          <w:rFonts w:ascii="Arial" w:eastAsia="Times New Roman" w:hAnsi="Arial" w:cs="Arial"/>
-          <w:color w:val="000000"/>
-          <w:kern w:val="0"/>
-          <w:sz w:val="27"/>
-          <w:szCs w:val="27"/>
-          <w14:ligatures w14:val="none"/>
-        </w:rPr>
-      </w:pPr>
-      <w:r>
-        <w:rPr>
-          <w:rFonts w:ascii="Arial" w:eastAsia="Times New Roman" w:hAnsi="Arial" w:cs="Arial"/>
-          <w:color w:val="000000"/>
-          <w:kern w:val="0"/>
-          <w:sz w:val="27"/>
-          <w:szCs w:val="27"/>
-          <w14:ligatures w14:val="none"/>
-        </w:rPr>
-        <w:t>Traffic Light Control</w:t>
-      </w:r>
-    </w:p>
-    <w:p>
-      <w:pPr>
-        <w:pStyle w:val="ListParagraph"/>
-        <w:numPr>
-          <w:ilvl w:val="2"/>
-          <w:numId w:val="1"/>
-        </w:numPr>
-        <w:shd w:val="clear" w:color="auto" w:fill="FFFFFF"/>
-        <w:rPr>
-          <w:rFonts w:ascii="Arial" w:eastAsia="Times New Roman" w:hAnsi="Arial" w:cs="Arial"/>
-          <w:color w:val="000000"/>
-          <w:kern w:val="0"/>
-          <w:sz w:val="27"/>
-          <w:szCs w:val="27"/>
-          <w14:ligatures w14:val="none"/>
-        </w:rPr>
-      </w:pPr>
-      <w:r>
-        <w:rPr>
-          <w:rFonts w:ascii="Arial" w:eastAsia="Times New Roman" w:hAnsi="Arial" w:cs="Arial"/>
-          <w:color w:val="000000"/>
-          <w:kern w:val="0"/>
-          <w:sz w:val="27"/>
-          <w:szCs w:val="27"/>
-          <w14:ligatures w14:val="none"/>
-        </w:rPr>
-        <w:t>Implement traditional fixed-time traffic signals as a baseline and</w:t>
-      </w:r>
-      <w:r>
-        <w:rPr>
-          <w:rFonts w:ascii="system-ui" w:eastAsia="Times New Roman" w:hAnsi="system-ui" w:cs="Times New Roman"/>
-          <w:color w:val="000000"/>
-          <w:kern w:val="0"/>
-          <w:sz w:val="20"/>
-          <w:szCs w:val="20"/>
-          <w14:ligatures w14:val="none"/>
-        </w:rPr>
-        <w:t xml:space="preserve"> </w:t>
-      </w:r>
-      <w:r>
-        <w:rPr>
-          <w:rFonts w:ascii="Arial" w:eastAsia="Times New Roman" w:hAnsi="Arial" w:cs="Arial"/>
-          <w:color w:val="000000"/>
-          <w:kern w:val="0"/>
-          <w:sz w:val="27"/>
-          <w:szCs w:val="27"/>
-          <w14:ligatures w14:val="none"/>
-        </w:rPr>
-        <w:t>compare it to an adaptive traffic light system that responds to real-time traffic conditions.</w:t>
-      </w:r>
-      <w:r>
-        <w:rPr>
-          <w:rFonts w:ascii="system-ui" w:eastAsia="Times New Roman" w:hAnsi="system-ui" w:cs="Times New Roman"/>
-          <w:color w:val="000000"/>
-          <w:kern w:val="0"/>
-          <w:sz w:val="20"/>
-          <w:szCs w:val="20"/>
-          <w14:ligatures w14:val="none"/>
-        </w:rPr>
-        <w:t xml:space="preserve"> </w:t>
-      </w:r>
-      <w:r>
-        <w:rPr>
-          <w:rFonts w:ascii="Arial" w:eastAsia="Times New Roman" w:hAnsi="Arial" w:cs="Arial"/>
-          <w:color w:val="000000"/>
-          <w:kern w:val="0"/>
-          <w:sz w:val="27"/>
-          <w:szCs w:val="27"/>
-          <w14:ligatures w14:val="none"/>
-        </w:rPr>
-        <w:t xml:space="preserve">To simplify, we assume the traffic lights have </w:t>
-      </w:r>
-      <w:proofErr w:type="gramStart"/>
-      <w:r>
-        <w:rPr>
-          <w:rFonts w:ascii="Arial" w:eastAsia="Times New Roman" w:hAnsi="Arial" w:cs="Arial"/>
-          <w:color w:val="000000"/>
-          <w:kern w:val="0"/>
-          <w:sz w:val="27"/>
-          <w:szCs w:val="27"/>
-          <w14:ligatures w14:val="none"/>
-        </w:rPr>
-        <w:t>no</w:t>
-      </w:r>
-      <w:proofErr w:type="gramEnd"/>
-      <w:r>
-        <w:rPr>
-          <w:rFonts w:ascii="Arial" w:eastAsia="Times New Roman" w:hAnsi="Arial" w:cs="Arial"/>
-          <w:color w:val="000000"/>
-          <w:kern w:val="0"/>
-          <w:sz w:val="27"/>
-          <w:szCs w:val="27"/>
-          <w14:ligatures w14:val="none"/>
-        </w:rPr>
-        <w:t xml:space="preserve"> left-turn signal.</w:t>
+          <w14:ligatures w14:val="none"/>
+        </w:rPr>
+      </w:pPr>
+      <w:r>
+        <w:rPr>
+          <w:rFonts w:ascii="Arial" w:eastAsia="Times New Roman" w:hAnsi="Arial" w:cs="Arial"/>
+          <w:b/>
+          <w:bCs/>
+          <w:color w:val="000000"/>
+          <w:kern w:val="0"/>
+          <w14:ligatures w14:val="none"/>
+        </w:rPr>
+        <w:t>Fixed-time Traffic Light Control:</w:t>
+      </w:r>
+      <w:r>
+        <w:rPr>
+          <w:rFonts w:ascii="Arial" w:eastAsia="Times New Roman" w:hAnsi="Arial" w:cs="Arial"/>
+          <w:color w:val="000000"/>
+          <w:kern w:val="0"/>
+          <w14:ligatures w14:val="none"/>
+        </w:rPr>
+        <w:t> A static algorithm with predetermined green light durations for each direction, independent of real-time traffic conditions.</w:t>
       </w:r>
     </w:p>
     <w:p>
@@ -659,415 +223,102 @@
         <w:pStyle w:val="ListParagraph"/>
         <w:numPr>
           <w:ilvl w:val="0"/>
-          <w:numId w:val="1"/>
+          <w:numId w:val="6"/>
         </w:numPr>
         <w:shd w:val="clear" w:color="auto" w:fill="FFFFFF"/>
         <w:rPr>
           <w:rFonts w:ascii="Arial" w:eastAsia="Times New Roman" w:hAnsi="Arial" w:cs="Arial"/>
           <w:color w:val="000000"/>
           <w:kern w:val="0"/>
-          <w:sz w:val="27"/>
-          <w:szCs w:val="27"/>
-          <w14:ligatures w14:val="none"/>
-        </w:rPr>
-      </w:pPr>
-      <w:r>
-        <w:rPr>
-          <w:rFonts w:ascii="Arial" w:eastAsia="Times New Roman" w:hAnsi="Arial" w:cs="Arial"/>
-          <w:color w:val="000000"/>
-          <w:kern w:val="0"/>
-          <w:sz w:val="27"/>
-          <w:szCs w:val="27"/>
-          <w14:ligatures w14:val="none"/>
-        </w:rPr>
-        <w:t>Traffic Light Control Models</w:t>
-      </w:r>
-    </w:p>
-    <w:p>
-      <w:pPr>
-        <w:pStyle w:val="ListParagraph"/>
-        <w:numPr>
-          <w:ilvl w:val="1"/>
-          <w:numId w:val="1"/>
-        </w:numPr>
-        <w:shd w:val="clear" w:color="auto" w:fill="FFFFFF"/>
-        <w:rPr>
-          <w:rFonts w:ascii="Arial" w:eastAsia="Times New Roman" w:hAnsi="Arial" w:cs="Arial"/>
-          <w:color w:val="000000"/>
-          <w:kern w:val="0"/>
-          <w:sz w:val="27"/>
-          <w:szCs w:val="27"/>
-          <w14:ligatures w14:val="none"/>
-        </w:rPr>
-      </w:pPr>
-      <w:r>
-        <w:rPr>
-          <w:rFonts w:ascii="Arial" w:eastAsia="Times New Roman" w:hAnsi="Arial" w:cs="Arial"/>
-          <w:color w:val="000000"/>
-          <w:kern w:val="0"/>
-          <w:sz w:val="27"/>
-          <w:szCs w:val="27"/>
-          <w14:ligatures w14:val="none"/>
-        </w:rPr>
-        <w:t>Scenario 1 (Baseline): A traditional fixed-time traffic light system where each direction</w:t>
-      </w:r>
-      <w:r>
-        <w:rPr>
-          <w:rFonts w:ascii="system-ui" w:eastAsia="Times New Roman" w:hAnsi="system-ui" w:cs="Times New Roman"/>
-          <w:color w:val="000000"/>
-          <w:kern w:val="0"/>
-          <w:sz w:val="20"/>
-          <w:szCs w:val="20"/>
-          <w14:ligatures w14:val="none"/>
-        </w:rPr>
-        <w:t xml:space="preserve"> </w:t>
-      </w:r>
-      <w:r>
-        <w:rPr>
-          <w:rFonts w:ascii="Arial" w:eastAsia="Times New Roman" w:hAnsi="Arial" w:cs="Arial"/>
-          <w:color w:val="000000"/>
-          <w:kern w:val="0"/>
-          <w:sz w:val="27"/>
-          <w:szCs w:val="27"/>
-          <w14:ligatures w14:val="none"/>
-        </w:rPr>
-        <w:t>has a set green light duration (e.g., 30 seconds per direction) regardless of traffic</w:t>
-      </w:r>
-      <w:r>
-        <w:rPr>
-          <w:rFonts w:ascii="system-ui" w:eastAsia="Times New Roman" w:hAnsi="system-ui" w:cs="Times New Roman"/>
-          <w:color w:val="000000"/>
-          <w:kern w:val="0"/>
-          <w:sz w:val="20"/>
-          <w:szCs w:val="20"/>
-          <w14:ligatures w14:val="none"/>
-        </w:rPr>
-        <w:t xml:space="preserve"> </w:t>
-      </w:r>
-      <w:r>
-        <w:rPr>
-          <w:rFonts w:ascii="Arial" w:eastAsia="Times New Roman" w:hAnsi="Arial" w:cs="Arial"/>
-          <w:color w:val="000000"/>
-          <w:kern w:val="0"/>
-          <w:sz w:val="27"/>
-          <w:szCs w:val="27"/>
-          <w14:ligatures w14:val="none"/>
-        </w:rPr>
-        <w:t>conditions.</w:t>
-      </w:r>
-    </w:p>
-    <w:p>
-      <w:pPr>
-        <w:pStyle w:val="ListParagraph"/>
-        <w:numPr>
-          <w:ilvl w:val="1"/>
-          <w:numId w:val="1"/>
-        </w:numPr>
-        <w:shd w:val="clear" w:color="auto" w:fill="FFFFFF"/>
-        <w:rPr>
-          <w:rFonts w:ascii="Arial" w:eastAsia="Times New Roman" w:hAnsi="Arial" w:cs="Arial"/>
-          <w:color w:val="000000"/>
-          <w:kern w:val="0"/>
-          <w:sz w:val="27"/>
-          <w:szCs w:val="27"/>
-          <w14:ligatures w14:val="none"/>
-        </w:rPr>
-      </w:pPr>
-      <w:r>
-        <w:rPr>
-          <w:rFonts w:ascii="Arial" w:eastAsia="Times New Roman" w:hAnsi="Arial" w:cs="Arial"/>
-          <w:color w:val="000000"/>
-          <w:kern w:val="0"/>
-          <w:sz w:val="27"/>
-          <w:szCs w:val="27"/>
-          <w14:ligatures w14:val="none"/>
-        </w:rPr>
-        <w:t>Scenario 2: An adaptive traffic light system that dynamically changes green light</w:t>
-      </w:r>
-      <w:r>
-        <w:rPr>
-          <w:rFonts w:ascii="system-ui" w:eastAsia="Times New Roman" w:hAnsi="system-ui" w:cs="Times New Roman"/>
-          <w:color w:val="000000"/>
-          <w:kern w:val="0"/>
-          <w:sz w:val="20"/>
-          <w:szCs w:val="20"/>
-          <w14:ligatures w14:val="none"/>
-        </w:rPr>
-        <w:t xml:space="preserve"> </w:t>
-      </w:r>
-      <w:r>
-        <w:rPr>
-          <w:rFonts w:ascii="Arial" w:eastAsia="Times New Roman" w:hAnsi="Arial" w:cs="Arial"/>
-          <w:color w:val="000000"/>
-          <w:kern w:val="0"/>
-          <w:sz w:val="27"/>
-          <w:szCs w:val="27"/>
-          <w14:ligatures w14:val="none"/>
-        </w:rPr>
-        <w:t>durations based on the real-time traffic flow (e.g., extending green lights when more</w:t>
-      </w:r>
-      <w:r>
-        <w:rPr>
-          <w:rFonts w:ascii="system-ui" w:eastAsia="Times New Roman" w:hAnsi="system-ui" w:cs="Times New Roman"/>
-          <w:color w:val="000000"/>
-          <w:kern w:val="0"/>
-          <w:sz w:val="20"/>
-          <w:szCs w:val="20"/>
-          <w14:ligatures w14:val="none"/>
-        </w:rPr>
-        <w:t xml:space="preserve"> </w:t>
-      </w:r>
-      <w:r>
-        <w:rPr>
-          <w:rFonts w:ascii="Arial" w:eastAsia="Times New Roman" w:hAnsi="Arial" w:cs="Arial"/>
-          <w:color w:val="000000"/>
-          <w:kern w:val="0"/>
-          <w:sz w:val="27"/>
-          <w:szCs w:val="27"/>
-          <w14:ligatures w14:val="none"/>
-        </w:rPr>
-        <w:t>vehicles are present). Here, you have the freedom to propose/study your strategy.</w:t>
-      </w:r>
+          <w14:ligatures w14:val="none"/>
+        </w:rPr>
+      </w:pPr>
+      <w:r>
+        <w:rPr>
+          <w:rFonts w:ascii="Arial" w:eastAsia="Times New Roman" w:hAnsi="Arial" w:cs="Arial"/>
+          <w:b/>
+          <w:bCs/>
+          <w:color w:val="000000"/>
+          <w:kern w:val="0"/>
+          <w14:ligatures w14:val="none"/>
+        </w:rPr>
+        <w:t>Adaptive Traffic Light Control:</w:t>
+      </w:r>
+      <w:r>
+        <w:rPr>
+          <w:rFonts w:ascii="Arial" w:eastAsia="Times New Roman" w:hAnsi="Arial" w:cs="Arial"/>
+          <w:color w:val="000000"/>
+          <w:kern w:val="0"/>
+          <w14:ligatures w14:val="none"/>
+        </w:rPr>
+        <w:t> A dynamic algorithm that adjusts green light durations based on the number of vehicles in each queue, with a minimum service time to prevent starvation.</w:t>
+      </w:r>
+    </w:p>
+    <w:p>
+      <w:pPr>
+        <w:shd w:val="clear" w:color="auto" w:fill="FFFFFF"/>
+        <w:rPr>
+          <w:rFonts w:ascii="Arial" w:eastAsia="Times New Roman" w:hAnsi="Arial" w:cs="Arial"/>
+          <w:color w:val="000000"/>
+          <w:kern w:val="0"/>
+          <w14:ligatures w14:val="none"/>
+        </w:rPr>
+      </w:pPr>
+    </w:p>
+    <w:p>
+      <w:pPr>
+        <w:shd w:val="clear" w:color="auto" w:fill="FFFFFF"/>
+        <w:rPr>
+          <w:rFonts w:ascii="Arial" w:eastAsia="Times New Roman" w:hAnsi="Arial" w:cs="Arial"/>
+          <w:color w:val="000000"/>
+          <w:kern w:val="0"/>
+          <w14:ligatures w14:val="none"/>
+        </w:rPr>
+      </w:pPr>
+      <w:r>
+        <w:rPr>
+          <w:rFonts w:ascii="Arial" w:eastAsia="Times New Roman" w:hAnsi="Arial" w:cs="Arial"/>
+          <w:color w:val="000000"/>
+          <w:kern w:val="0"/>
+          <w14:ligatures w14:val="none"/>
+        </w:rPr>
+        <w:t>The simulation models an intersection with two lanes of traffic in each direction (north, south, east, and west). Traffic rules include:</w:t>
+      </w:r>
+    </w:p>
+    <w:p>
+      <w:pPr>
+        <w:shd w:val="clear" w:color="auto" w:fill="FFFFFF"/>
+        <w:rPr>
+          <w:rFonts w:ascii="Arial" w:eastAsia="Times New Roman" w:hAnsi="Arial" w:cs="Arial"/>
+          <w:color w:val="000000"/>
+          <w:kern w:val="0"/>
+          <w14:ligatures w14:val="none"/>
+        </w:rPr>
+      </w:pPr>
     </w:p>
     <w:p>
       <w:pPr>
         <w:pStyle w:val="ListParagraph"/>
         <w:numPr>
           <w:ilvl w:val="0"/>
-          <w:numId w:val="1"/>
+          <w:numId w:val="7"/>
         </w:numPr>
         <w:shd w:val="clear" w:color="auto" w:fill="FFFFFF"/>
         <w:rPr>
           <w:rFonts w:ascii="Arial" w:eastAsia="Times New Roman" w:hAnsi="Arial" w:cs="Arial"/>
           <w:color w:val="000000"/>
           <w:kern w:val="0"/>
-          <w:sz w:val="27"/>
-          <w:szCs w:val="27"/>
-          <w14:ligatures w14:val="none"/>
-        </w:rPr>
-      </w:pPr>
-      <w:r>
-        <w:rPr>
-          <w:rFonts w:ascii="Arial" w:eastAsia="Times New Roman" w:hAnsi="Arial" w:cs="Arial"/>
-          <w:color w:val="000000"/>
-          <w:kern w:val="0"/>
-          <w:sz w:val="27"/>
-          <w:szCs w:val="27"/>
-          <w14:ligatures w14:val="none"/>
-        </w:rPr>
-        <w:t>Performance Metrics</w:t>
-      </w:r>
-    </w:p>
-    <w:p>
-      <w:pPr>
-        <w:pStyle w:val="ListParagraph"/>
-        <w:numPr>
-          <w:ilvl w:val="1"/>
-          <w:numId w:val="1"/>
-        </w:numPr>
-        <w:shd w:val="clear" w:color="auto" w:fill="FFFFFF"/>
-        <w:rPr>
-          <w:rFonts w:ascii="Arial" w:eastAsia="Times New Roman" w:hAnsi="Arial" w:cs="Arial"/>
-          <w:color w:val="000000"/>
-          <w:kern w:val="0"/>
-          <w:sz w:val="27"/>
-          <w:szCs w:val="27"/>
-          <w14:ligatures w14:val="none"/>
-        </w:rPr>
-      </w:pPr>
-      <w:r>
-        <w:rPr>
-          <w:rFonts w:ascii="Arial" w:eastAsia="Times New Roman" w:hAnsi="Arial" w:cs="Arial"/>
-          <w:color w:val="000000"/>
-          <w:kern w:val="0"/>
-          <w:sz w:val="27"/>
-          <w:szCs w:val="27"/>
-          <w14:ligatures w14:val="none"/>
-        </w:rPr>
-        <w:lastRenderedPageBreak/>
-        <w:t>Track these key metrics to evaluate the performance of your traffic light control strategies:</w:t>
-      </w:r>
-    </w:p>
-    <w:p>
-      <w:pPr>
-        <w:pStyle w:val="ListParagraph"/>
-        <w:numPr>
-          <w:ilvl w:val="2"/>
-          <w:numId w:val="1"/>
-        </w:numPr>
-        <w:shd w:val="clear" w:color="auto" w:fill="FFFFFF"/>
-        <w:rPr>
-          <w:rFonts w:ascii="Arial" w:eastAsia="Times New Roman" w:hAnsi="Arial" w:cs="Arial"/>
-          <w:color w:val="000000"/>
-          <w:kern w:val="0"/>
-          <w:sz w:val="27"/>
-          <w:szCs w:val="27"/>
-          <w14:ligatures w14:val="none"/>
-        </w:rPr>
-      </w:pPr>
-      <w:r>
-        <w:rPr>
-          <w:rFonts w:ascii="Arial" w:eastAsia="Times New Roman" w:hAnsi="Arial" w:cs="Arial"/>
-          <w:color w:val="000000"/>
-          <w:kern w:val="0"/>
-          <w:sz w:val="27"/>
-          <w:szCs w:val="27"/>
-          <w14:ligatures w14:val="none"/>
-        </w:rPr>
-        <w:t>Average waiting time: Measure the average time that vehicles spend waiting at the</w:t>
-      </w:r>
-      <w:r>
-        <w:rPr>
-          <w:rFonts w:ascii="system-ui" w:eastAsia="Times New Roman" w:hAnsi="system-ui" w:cs="Times New Roman"/>
-          <w:color w:val="000000"/>
-          <w:kern w:val="0"/>
-          <w:sz w:val="20"/>
-          <w:szCs w:val="20"/>
-          <w14:ligatures w14:val="none"/>
-        </w:rPr>
-        <w:t xml:space="preserve"> </w:t>
-      </w:r>
-      <w:r>
-        <w:rPr>
-          <w:rFonts w:ascii="Arial" w:eastAsia="Times New Roman" w:hAnsi="Arial" w:cs="Arial"/>
-          <w:color w:val="000000"/>
-          <w:kern w:val="0"/>
-          <w:sz w:val="27"/>
-          <w:szCs w:val="27"/>
-          <w14:ligatures w14:val="none"/>
-        </w:rPr>
-        <w:t>intersection.</w:t>
-      </w:r>
-    </w:p>
-    <w:p>
-      <w:pPr>
-        <w:pStyle w:val="ListParagraph"/>
-        <w:numPr>
-          <w:ilvl w:val="2"/>
-          <w:numId w:val="1"/>
-        </w:numPr>
-        <w:shd w:val="clear" w:color="auto" w:fill="FFFFFF"/>
-        <w:rPr>
-          <w:rFonts w:ascii="Arial" w:eastAsia="Times New Roman" w:hAnsi="Arial" w:cs="Arial"/>
-          <w:color w:val="000000"/>
-          <w:kern w:val="0"/>
-          <w:sz w:val="27"/>
-          <w:szCs w:val="27"/>
-          <w14:ligatures w14:val="none"/>
-        </w:rPr>
-      </w:pPr>
-      <w:r>
-        <w:rPr>
-          <w:rFonts w:ascii="Arial" w:eastAsia="Times New Roman" w:hAnsi="Arial" w:cs="Arial"/>
-          <w:color w:val="000000"/>
-          <w:kern w:val="0"/>
-          <w:sz w:val="27"/>
-          <w:szCs w:val="27"/>
-          <w14:ligatures w14:val="none"/>
-        </w:rPr>
-        <w:t>Throughput: Count the number of vehicles that pass through the intersection within a</w:t>
-      </w:r>
-      <w:r>
-        <w:rPr>
-          <w:rFonts w:ascii="system-ui" w:eastAsia="Times New Roman" w:hAnsi="system-ui" w:cs="Times New Roman"/>
-          <w:color w:val="000000"/>
-          <w:kern w:val="0"/>
-          <w:sz w:val="20"/>
-          <w:szCs w:val="20"/>
-          <w14:ligatures w14:val="none"/>
-        </w:rPr>
-        <w:t xml:space="preserve"> </w:t>
-      </w:r>
-      <w:r>
-        <w:rPr>
-          <w:rFonts w:ascii="Arial" w:eastAsia="Times New Roman" w:hAnsi="Arial" w:cs="Arial"/>
-          <w:color w:val="000000"/>
-          <w:kern w:val="0"/>
-          <w:sz w:val="27"/>
-          <w:szCs w:val="27"/>
-          <w14:ligatures w14:val="none"/>
-        </w:rPr>
-        <w:t>given time frame.</w:t>
-      </w:r>
-    </w:p>
-    <w:p>
-      <w:pPr>
-        <w:pStyle w:val="ListParagraph"/>
-        <w:numPr>
-          <w:ilvl w:val="2"/>
-          <w:numId w:val="1"/>
-        </w:numPr>
-        <w:shd w:val="clear" w:color="auto" w:fill="FFFFFF"/>
-        <w:rPr>
-          <w:rFonts w:ascii="Arial" w:eastAsia="Times New Roman" w:hAnsi="Arial" w:cs="Arial"/>
-          <w:color w:val="000000"/>
-          <w:kern w:val="0"/>
-          <w:sz w:val="27"/>
-          <w:szCs w:val="27"/>
-          <w14:ligatures w14:val="none"/>
-        </w:rPr>
-      </w:pPr>
-      <w:r>
-        <w:rPr>
-          <w:rFonts w:ascii="Arial" w:eastAsia="Times New Roman" w:hAnsi="Arial" w:cs="Arial"/>
-          <w:color w:val="000000"/>
-          <w:kern w:val="0"/>
-          <w:sz w:val="27"/>
-          <w:szCs w:val="27"/>
-          <w14:ligatures w14:val="none"/>
-        </w:rPr>
-        <w:t>Queue length: Track the maximum and average queue length at the intersection.</w:t>
-      </w:r>
-    </w:p>
-    <w:p>
-      <w:pPr>
-        <w:pStyle w:val="ListParagraph"/>
-        <w:numPr>
-          <w:ilvl w:val="2"/>
-          <w:numId w:val="1"/>
-        </w:numPr>
-        <w:shd w:val="clear" w:color="auto" w:fill="FFFFFF"/>
-        <w:rPr>
-          <w:rFonts w:ascii="Arial" w:eastAsia="Times New Roman" w:hAnsi="Arial" w:cs="Arial"/>
-          <w:color w:val="000000"/>
-          <w:kern w:val="0"/>
-          <w:sz w:val="27"/>
-          <w:szCs w:val="27"/>
-          <w14:ligatures w14:val="none"/>
-        </w:rPr>
-      </w:pPr>
-      <w:r>
-        <w:rPr>
-          <w:rFonts w:ascii="Arial" w:eastAsia="Times New Roman" w:hAnsi="Arial" w:cs="Arial"/>
-          <w:color w:val="000000"/>
-          <w:kern w:val="0"/>
-          <w:sz w:val="27"/>
-          <w:szCs w:val="27"/>
-          <w14:ligatures w14:val="none"/>
-        </w:rPr>
-        <w:t>Traffic flow efficiency: Measure how quickly the intersection clears vehicles during</w:t>
-      </w:r>
-      <w:r>
-        <w:rPr>
-          <w:rFonts w:ascii="system-ui" w:eastAsia="Times New Roman" w:hAnsi="system-ui" w:cs="Times New Roman"/>
-          <w:color w:val="000000"/>
-          <w:kern w:val="0"/>
-          <w:sz w:val="20"/>
-          <w:szCs w:val="20"/>
-          <w14:ligatures w14:val="none"/>
-        </w:rPr>
-        <w:t xml:space="preserve"> </w:t>
-      </w:r>
-      <w:r>
-        <w:rPr>
-          <w:rFonts w:ascii="Arial" w:eastAsia="Times New Roman" w:hAnsi="Arial" w:cs="Arial"/>
-          <w:color w:val="000000"/>
-          <w:kern w:val="0"/>
-          <w:sz w:val="27"/>
-          <w:szCs w:val="27"/>
-          <w14:ligatures w14:val="none"/>
-        </w:rPr>
-        <w:t>peak and non-peak hours.</w:t>
+          <w14:ligatures w14:val="none"/>
+        </w:rPr>
+      </w:pPr>
+      <w:r>
+        <w:rPr>
+          <w:rFonts w:ascii="Arial" w:eastAsia="Times New Roman" w:hAnsi="Arial" w:cs="Arial"/>
+          <w:color w:val="000000"/>
+          <w:kern w:val="0"/>
+          <w14:ligatures w14:val="none"/>
+        </w:rPr>
+        <w:t>Vehicles can only proceed when their lane's light is green.</w:t>
       </w:r>
     </w:p>
     <w:p>
@@ -1075,189 +326,862 @@
         <w:pStyle w:val="ListParagraph"/>
         <w:numPr>
           <w:ilvl w:val="0"/>
-          <w:numId w:val="1"/>
+          <w:numId w:val="7"/>
         </w:numPr>
         <w:shd w:val="clear" w:color="auto" w:fill="FFFFFF"/>
         <w:rPr>
           <w:rFonts w:ascii="Arial" w:eastAsia="Times New Roman" w:hAnsi="Arial" w:cs="Arial"/>
           <w:color w:val="000000"/>
           <w:kern w:val="0"/>
-          <w:sz w:val="27"/>
-          <w:szCs w:val="27"/>
-          <w14:ligatures w14:val="none"/>
-        </w:rPr>
-      </w:pPr>
-      <w:r>
-        <w:rPr>
-          <w:rFonts w:ascii="Arial" w:eastAsia="Times New Roman" w:hAnsi="Arial" w:cs="Arial"/>
-          <w:color w:val="000000"/>
-          <w:kern w:val="0"/>
-          <w:sz w:val="27"/>
-          <w:szCs w:val="27"/>
-          <w14:ligatures w14:val="none"/>
-        </w:rPr>
-        <w:t>Project Workflow</w:t>
+          <w14:ligatures w14:val="none"/>
+        </w:rPr>
+      </w:pPr>
+      <w:r>
+        <w:rPr>
+          <w:rFonts w:ascii="Arial" w:eastAsia="Times New Roman" w:hAnsi="Arial" w:cs="Arial"/>
+          <w:color w:val="000000"/>
+          <w:kern w:val="0"/>
+          <w14:ligatures w14:val="none"/>
+        </w:rPr>
+        <w:t>Left turns require the corresponding lane to be clear and must wait for a green light.</w:t>
       </w:r>
     </w:p>
     <w:p>
       <w:pPr>
         <w:pStyle w:val="ListParagraph"/>
         <w:numPr>
-          <w:ilvl w:val="1"/>
-          <w:numId w:val="1"/>
+          <w:ilvl w:val="0"/>
+          <w:numId w:val="7"/>
         </w:numPr>
         <w:shd w:val="clear" w:color="auto" w:fill="FFFFFF"/>
         <w:rPr>
           <w:rFonts w:ascii="Arial" w:eastAsia="Times New Roman" w:hAnsi="Arial" w:cs="Arial"/>
           <w:color w:val="000000"/>
           <w:kern w:val="0"/>
-          <w:sz w:val="27"/>
-          <w:szCs w:val="27"/>
-          <w14:ligatures w14:val="none"/>
-        </w:rPr>
-      </w:pPr>
-      <w:r>
-        <w:rPr>
-          <w:rFonts w:ascii="Arial" w:eastAsia="Times New Roman" w:hAnsi="Arial" w:cs="Arial"/>
-          <w:color w:val="000000"/>
-          <w:kern w:val="0"/>
-          <w:sz w:val="27"/>
-          <w:szCs w:val="27"/>
-          <w14:ligatures w14:val="none"/>
-        </w:rPr>
-        <w:t>Scenario Analysis: Simulate multiple traffic scenarios (e.g., morning rush hour, low</w:t>
-      </w:r>
-      <w:r>
-        <w:rPr>
-          <w:rFonts w:ascii="system-ui" w:eastAsia="Times New Roman" w:hAnsi="system-ui" w:cs="Times New Roman"/>
-          <w:color w:val="000000"/>
-          <w:kern w:val="0"/>
-          <w:sz w:val="20"/>
-          <w:szCs w:val="20"/>
-          <w14:ligatures w14:val="none"/>
-        </w:rPr>
-        <w:t xml:space="preserve"> </w:t>
-      </w:r>
-      <w:r>
-        <w:rPr>
-          <w:rFonts w:ascii="Arial" w:eastAsia="Times New Roman" w:hAnsi="Arial" w:cs="Arial"/>
-          <w:color w:val="000000"/>
-          <w:kern w:val="0"/>
-          <w:sz w:val="27"/>
-          <w:szCs w:val="27"/>
-          <w14:ligatures w14:val="none"/>
-        </w:rPr>
-        <w:t>traffic at night) for both fixed-time and adaptive systems.</w:t>
+          <w14:ligatures w14:val="none"/>
+        </w:rPr>
+      </w:pPr>
+      <w:r>
+        <w:rPr>
+          <w:rFonts w:ascii="Arial" w:eastAsia="Times New Roman" w:hAnsi="Arial" w:cs="Arial"/>
+          <w:color w:val="000000"/>
+          <w:kern w:val="0"/>
+          <w14:ligatures w14:val="none"/>
+        </w:rPr>
+        <w:t>Right turns are not allowed on red.</w:t>
       </w:r>
     </w:p>
     <w:p>
       <w:pPr>
         <w:pStyle w:val="ListParagraph"/>
         <w:numPr>
-          <w:ilvl w:val="1"/>
-          <w:numId w:val="1"/>
+          <w:ilvl w:val="0"/>
+          <w:numId w:val="7"/>
         </w:numPr>
         <w:shd w:val="clear" w:color="auto" w:fill="FFFFFF"/>
         <w:rPr>
           <w:rFonts w:ascii="Arial" w:eastAsia="Times New Roman" w:hAnsi="Arial" w:cs="Arial"/>
           <w:color w:val="000000"/>
           <w:kern w:val="0"/>
-          <w:sz w:val="27"/>
-          <w:szCs w:val="27"/>
-          <w14:ligatures w14:val="none"/>
-        </w:rPr>
-      </w:pPr>
-      <w:r>
-        <w:rPr>
-          <w:rFonts w:ascii="Arial" w:eastAsia="Times New Roman" w:hAnsi="Arial" w:cs="Arial"/>
-          <w:color w:val="000000"/>
-          <w:kern w:val="0"/>
-          <w:sz w:val="27"/>
-          <w:szCs w:val="27"/>
-          <w14:ligatures w14:val="none"/>
-        </w:rPr>
-        <w:t>Performance Analysis: Use the metrics to compare the effectiveness of adaptive vs.</w:t>
-      </w:r>
-      <w:r>
-        <w:rPr>
-          <w:rFonts w:ascii="system-ui" w:eastAsia="Times New Roman" w:hAnsi="system-ui" w:cs="Times New Roman"/>
-          <w:color w:val="000000"/>
-          <w:kern w:val="0"/>
-          <w:sz w:val="20"/>
-          <w:szCs w:val="20"/>
-          <w14:ligatures w14:val="none"/>
-        </w:rPr>
-        <w:t xml:space="preserve"> </w:t>
-      </w:r>
-      <w:r>
-        <w:rPr>
-          <w:rFonts w:ascii="Arial" w:eastAsia="Times New Roman" w:hAnsi="Arial" w:cs="Arial"/>
-          <w:color w:val="000000"/>
-          <w:kern w:val="0"/>
-          <w:sz w:val="27"/>
-          <w:szCs w:val="27"/>
-          <w14:ligatures w14:val="none"/>
-        </w:rPr>
-        <w:t>fixed-time traffic lights. Analyze how much the adaptive system improves vehicle</w:t>
-      </w:r>
-      <w:r>
-        <w:rPr>
-          <w:rFonts w:ascii="system-ui" w:eastAsia="Times New Roman" w:hAnsi="system-ui" w:cs="Times New Roman"/>
-          <w:color w:val="000000"/>
-          <w:kern w:val="0"/>
-          <w:sz w:val="20"/>
-          <w:szCs w:val="20"/>
-          <w14:ligatures w14:val="none"/>
-        </w:rPr>
-        <w:t xml:space="preserve"> </w:t>
-      </w:r>
-      <w:r>
-        <w:rPr>
-          <w:rFonts w:ascii="Arial" w:eastAsia="Times New Roman" w:hAnsi="Arial" w:cs="Arial"/>
-          <w:color w:val="000000"/>
-          <w:kern w:val="0"/>
-          <w:sz w:val="27"/>
-          <w:szCs w:val="27"/>
-          <w14:ligatures w14:val="none"/>
-        </w:rPr>
-        <w:t>throughput and reduces waiting times.</w:t>
-      </w:r>
+          <w14:ligatures w14:val="none"/>
+        </w:rPr>
+      </w:pPr>
+      <w:r>
+        <w:rPr>
+          <w:rFonts w:ascii="Arial" w:eastAsia="Times New Roman" w:hAnsi="Arial" w:cs="Arial"/>
+          <w:color w:val="000000"/>
+          <w:kern w:val="0"/>
+          <w14:ligatures w14:val="none"/>
+        </w:rPr>
+        <w:t>There are no left-turn-specific signals; the intersection operates solely with red and green lights.</w:t>
+      </w:r>
+    </w:p>
+    <w:p>
+      <w:pPr>
+        <w:shd w:val="clear" w:color="auto" w:fill="FFFFFF"/>
+        <w:rPr>
+          <w:rFonts w:ascii="Arial" w:eastAsia="Times New Roman" w:hAnsi="Arial" w:cs="Arial"/>
+          <w:color w:val="000000"/>
+          <w:kern w:val="0"/>
+          <w14:ligatures w14:val="none"/>
+        </w:rPr>
+      </w:pPr>
+    </w:p>
+    <w:p>
+      <w:pPr>
+        <w:shd w:val="clear" w:color="auto" w:fill="FFFFFF"/>
+        <w:rPr>
+          <w:rFonts w:ascii="Arial" w:eastAsia="Times New Roman" w:hAnsi="Arial" w:cs="Arial"/>
+          <w:color w:val="000000"/>
+          <w:kern w:val="0"/>
+          <w14:ligatures w14:val="none"/>
+        </w:rPr>
+      </w:pPr>
+      <w:r>
+        <w:rPr>
+          <w:rFonts w:ascii="Arial" w:eastAsia="Times New Roman" w:hAnsi="Arial" w:cs="Arial"/>
+          <w:color w:val="000000"/>
+          <w:kern w:val="0"/>
+          <w14:ligatures w14:val="none"/>
+        </w:rPr>
+        <w:t>Traffic flow is modeled using a </w:t>
+      </w:r>
+      <w:r>
+        <w:rPr>
+          <w:rFonts w:ascii="Arial" w:eastAsia="Times New Roman" w:hAnsi="Arial" w:cs="Arial"/>
+          <w:b/>
+          <w:bCs/>
+          <w:color w:val="000000"/>
+          <w:kern w:val="0"/>
+          <w14:ligatures w14:val="none"/>
+        </w:rPr>
+        <w:t>Poisson arrival process</w:t>
+      </w:r>
+      <w:r>
+        <w:rPr>
+          <w:rFonts w:ascii="Arial" w:eastAsia="Times New Roman" w:hAnsi="Arial" w:cs="Arial"/>
+          <w:color w:val="000000"/>
+          <w:kern w:val="0"/>
+          <w14:ligatures w14:val="none"/>
+        </w:rPr>
+        <w:t> to simulate realistic vehicle arrival patterns, representing varying traffic densities throughout the day. Scenarios will include high-traffic periods, such as rush hours, and low-traffic periods, such as late evenings, to evaluate the algorithms under different conditions.</w:t>
+      </w:r>
+    </w:p>
+    <w:p>
+      <w:pPr>
+        <w:shd w:val="clear" w:color="auto" w:fill="FFFFFF"/>
+        <w:rPr>
+          <w:rFonts w:ascii="Arial" w:eastAsia="Times New Roman" w:hAnsi="Arial" w:cs="Arial"/>
+          <w:color w:val="000000"/>
+          <w:kern w:val="0"/>
+          <w14:ligatures w14:val="none"/>
+        </w:rPr>
+      </w:pPr>
+      <w:r>
+        <w:rPr>
+          <w:rFonts w:ascii="Arial" w:eastAsia="Times New Roman" w:hAnsi="Arial" w:cs="Arial"/>
+          <w:color w:val="000000"/>
+          <w:kern w:val="0"/>
+          <w14:ligatures w14:val="none"/>
+        </w:rPr>
+        <w:t>The project aims to address the following questions:</w:t>
+      </w:r>
+    </w:p>
+    <w:p>
+      <w:pPr>
+        <w:shd w:val="clear" w:color="auto" w:fill="FFFFFF"/>
+        <w:rPr>
+          <w:rFonts w:ascii="Arial" w:eastAsia="Times New Roman" w:hAnsi="Arial" w:cs="Arial"/>
+          <w:color w:val="000000"/>
+          <w:kern w:val="0"/>
+          <w14:ligatures w14:val="none"/>
+        </w:rPr>
+      </w:pPr>
+    </w:p>
+    <w:p>
+      <w:pPr>
+        <w:numPr>
+          <w:ilvl w:val="0"/>
+          <w:numId w:val="5"/>
+        </w:numPr>
+        <w:shd w:val="clear" w:color="auto" w:fill="FFFFFF"/>
+        <w:tabs>
+          <w:tab w:val="num" w:pos="720"/>
+        </w:tabs>
+        <w:rPr>
+          <w:rFonts w:ascii="Arial" w:eastAsia="Times New Roman" w:hAnsi="Arial" w:cs="Arial"/>
+          <w:color w:val="000000"/>
+          <w:kern w:val="0"/>
+          <w14:ligatures w14:val="none"/>
+        </w:rPr>
+      </w:pPr>
+      <w:r>
+        <w:rPr>
+          <w:rFonts w:ascii="Arial" w:eastAsia="Times New Roman" w:hAnsi="Arial" w:cs="Arial"/>
+          <w:color w:val="000000"/>
+          <w:kern w:val="0"/>
+          <w14:ligatures w14:val="none"/>
+        </w:rPr>
+        <w:t>How does the adaptive traffic light system compare to the fixed-time system in terms of reducing average vehicle waiting time?</w:t>
+      </w:r>
+    </w:p>
+    <w:p>
+      <w:pPr>
+        <w:numPr>
+          <w:ilvl w:val="0"/>
+          <w:numId w:val="5"/>
+        </w:numPr>
+        <w:shd w:val="clear" w:color="auto" w:fill="FFFFFF"/>
+        <w:tabs>
+          <w:tab w:val="num" w:pos="720"/>
+        </w:tabs>
+        <w:rPr>
+          <w:rFonts w:ascii="Arial" w:eastAsia="Times New Roman" w:hAnsi="Arial" w:cs="Arial"/>
+          <w:color w:val="000000"/>
+          <w:kern w:val="0"/>
+          <w14:ligatures w14:val="none"/>
+        </w:rPr>
+      </w:pPr>
+      <w:r>
+        <w:rPr>
+          <w:rFonts w:ascii="Arial" w:eastAsia="Times New Roman" w:hAnsi="Arial" w:cs="Arial"/>
+          <w:color w:val="000000"/>
+          <w:kern w:val="0"/>
+          <w14:ligatures w14:val="none"/>
+        </w:rPr>
+        <w:t>Can an adaptive system significantly improve throughput and queue management during peak and non-peak hours?</w:t>
+      </w:r>
+    </w:p>
+    <w:p>
+      <w:pPr>
+        <w:shd w:val="clear" w:color="auto" w:fill="FFFFFF"/>
+        <w:rPr>
+          <w:rFonts w:ascii="Arial" w:eastAsia="Times New Roman" w:hAnsi="Arial" w:cs="Arial"/>
+          <w:color w:val="000000"/>
+          <w:kern w:val="0"/>
+          <w14:ligatures w14:val="none"/>
+        </w:rPr>
+      </w:pPr>
+    </w:p>
+    <w:p>
+      <w:pPr>
+        <w:shd w:val="clear" w:color="auto" w:fill="FFFFFF"/>
+        <w:rPr>
+          <w:rFonts w:ascii="Arial" w:eastAsia="Times New Roman" w:hAnsi="Arial" w:cs="Arial"/>
+          <w:color w:val="000000"/>
+          <w:kern w:val="0"/>
+          <w14:ligatures w14:val="none"/>
+        </w:rPr>
+      </w:pPr>
+      <w:r>
+        <w:rPr>
+          <w:rFonts w:ascii="Arial" w:eastAsia="Times New Roman" w:hAnsi="Arial" w:cs="Arial"/>
+          <w:color w:val="000000"/>
+          <w:kern w:val="0"/>
+          <w14:ligatures w14:val="none"/>
+        </w:rPr>
+        <w:t>By studying these algorithms, this simulation provides insights into improving traffic light control strategies to alleviate congestion and enhance intersection efficiency.</w:t>
+      </w:r>
+    </w:p>
+    <w:p>
+      <w:pPr>
+        <w:shd w:val="clear" w:color="auto" w:fill="FFFFFF"/>
+        <w:rPr>
+          <w:rFonts w:ascii="Arial" w:eastAsia="Times New Roman" w:hAnsi="Arial" w:cs="Arial"/>
+          <w:color w:val="000000"/>
+          <w:kern w:val="0"/>
+          <w14:ligatures w14:val="none"/>
+        </w:rPr>
+      </w:pPr>
+    </w:p>
+    <w:p>
+      <w:pPr>
+        <w:shd w:val="clear" w:color="auto" w:fill="FFFFFF"/>
+        <w:rPr>
+          <w:rFonts w:ascii="Arial" w:eastAsia="Times New Roman" w:hAnsi="Arial" w:cs="Arial"/>
+          <w:b/>
+          <w:bCs/>
+          <w:color w:val="000000"/>
+          <w:kern w:val="0"/>
+          <w14:ligatures w14:val="none"/>
+        </w:rPr>
+      </w:pPr>
+      <w:r>
+        <w:rPr>
+          <w:rFonts w:ascii="Arial" w:eastAsia="Times New Roman" w:hAnsi="Arial" w:cs="Arial"/>
+          <w:b/>
+          <w:bCs/>
+          <w:color w:val="000000"/>
+          <w:kern w:val="0"/>
+          <w14:ligatures w14:val="none"/>
+        </w:rPr>
+        <w:t>2. Methodology</w:t>
+      </w:r>
+    </w:p>
+    <w:p>
+      <w:pPr>
+        <w:shd w:val="clear" w:color="auto" w:fill="FFFFFF"/>
+        <w:rPr>
+          <w:rFonts w:ascii="Arial" w:eastAsia="Times New Roman" w:hAnsi="Arial" w:cs="Arial"/>
+          <w:color w:val="000000"/>
+          <w:kern w:val="0"/>
+          <w14:ligatures w14:val="none"/>
+        </w:rPr>
+      </w:pPr>
+    </w:p>
+    <w:p>
+      <w:pPr>
+        <w:shd w:val="clear" w:color="auto" w:fill="FFFFFF"/>
+        <w:rPr>
+          <w:rFonts w:ascii="Arial" w:eastAsia="Times New Roman" w:hAnsi="Arial" w:cs="Arial"/>
+          <w:b/>
+          <w:bCs/>
+          <w:color w:val="000000"/>
+          <w:kern w:val="0"/>
+          <w14:ligatures w14:val="none"/>
+        </w:rPr>
+      </w:pPr>
+      <w:r>
+        <w:rPr>
+          <w:rFonts w:ascii="Arial" w:eastAsia="Times New Roman" w:hAnsi="Arial" w:cs="Arial"/>
+          <w:b/>
+          <w:bCs/>
+          <w:color w:val="000000"/>
+          <w:kern w:val="0"/>
+          <w14:ligatures w14:val="none"/>
+        </w:rPr>
+        <w:t>Queueing Model</w:t>
+      </w:r>
+    </w:p>
+    <w:p>
+      <w:pPr>
+        <w:shd w:val="clear" w:color="auto" w:fill="FFFFFF"/>
+        <w:rPr>
+          <w:rFonts w:ascii="Arial" w:eastAsia="Times New Roman" w:hAnsi="Arial" w:cs="Arial"/>
+          <w:color w:val="000000"/>
+          <w:kern w:val="0"/>
+          <w14:ligatures w14:val="none"/>
+        </w:rPr>
+      </w:pPr>
+    </w:p>
+    <w:p>
+      <w:pPr>
+        <w:shd w:val="clear" w:color="auto" w:fill="FFFFFF"/>
+        <w:rPr>
+          <w:rFonts w:ascii="Arial" w:eastAsia="Times New Roman" w:hAnsi="Arial" w:cs="Arial"/>
+          <w:color w:val="000000"/>
+          <w:kern w:val="0"/>
+          <w14:ligatures w14:val="none"/>
+        </w:rPr>
+      </w:pPr>
+      <w:r>
+        <w:rPr>
+          <w:rFonts w:ascii="Arial" w:eastAsia="Times New Roman" w:hAnsi="Arial" w:cs="Arial"/>
+          <w:color w:val="000000"/>
+          <w:kern w:val="0"/>
+          <w14:ligatures w14:val="none"/>
+        </w:rPr>
+        <w:t>The simulation is based on an M/M/</w:t>
+      </w:r>
+      <w:r>
+        <w:rPr>
+          <w:rFonts w:ascii="Arial" w:eastAsia="Times New Roman" w:hAnsi="Arial" w:cs="Arial"/>
+          <w:color w:val="000000"/>
+          <w:kern w:val="0"/>
+          <w14:ligatures w14:val="none"/>
+        </w:rPr>
+        <w:t>8</w:t>
+      </w:r>
+      <w:r>
+        <w:rPr>
+          <w:rFonts w:ascii="Arial" w:eastAsia="Times New Roman" w:hAnsi="Arial" w:cs="Arial"/>
+          <w:color w:val="000000"/>
+          <w:kern w:val="0"/>
+          <w14:ligatures w14:val="none"/>
+        </w:rPr>
+        <w:t> multi-class, multi-server queuing model to represent the traffic flow through an intersection. The key characteristics of the model are:</w:t>
+      </w:r>
+    </w:p>
+    <w:p>
+      <w:pPr>
+        <w:shd w:val="clear" w:color="auto" w:fill="FFFFFF"/>
+        <w:rPr>
+          <w:rFonts w:ascii="Arial" w:eastAsia="Times New Roman" w:hAnsi="Arial" w:cs="Arial"/>
+          <w:color w:val="000000"/>
+          <w:kern w:val="0"/>
+          <w14:ligatures w14:val="none"/>
+        </w:rPr>
+      </w:pPr>
     </w:p>
     <w:p>
       <w:pPr>
         <w:pStyle w:val="ListParagraph"/>
         <w:numPr>
+          <w:ilvl w:val="0"/>
+          <w:numId w:val="9"/>
+        </w:numPr>
+        <w:shd w:val="clear" w:color="auto" w:fill="FFFFFF"/>
+        <w:rPr>
+          <w:rFonts w:ascii="Arial" w:eastAsia="Times New Roman" w:hAnsi="Arial" w:cs="Arial"/>
+          <w:color w:val="000000"/>
+          <w:kern w:val="0"/>
+          <w14:ligatures w14:val="none"/>
+        </w:rPr>
+      </w:pPr>
+      <w:r>
+        <w:rPr>
+          <w:rFonts w:ascii="Arial" w:eastAsia="Times New Roman" w:hAnsi="Arial" w:cs="Arial"/>
+          <w:b/>
+          <w:bCs/>
+          <w:color w:val="000000"/>
+          <w:kern w:val="0"/>
+          <w14:ligatures w14:val="none"/>
+        </w:rPr>
+        <w:t>Poisson Arrival Process</w:t>
+      </w:r>
+      <w:r>
+        <w:rPr>
+          <w:rFonts w:ascii="Arial" w:eastAsia="Times New Roman" w:hAnsi="Arial" w:cs="Arial"/>
+          <w:color w:val="000000"/>
+          <w:kern w:val="0"/>
+          <w14:ligatures w14:val="none"/>
+        </w:rPr>
+        <w:t>:</w:t>
+      </w:r>
+    </w:p>
+    <w:p>
+      <w:pPr>
+        <w:numPr>
           <w:ilvl w:val="1"/>
-          <w:numId w:val="1"/>
+          <w:numId w:val="8"/>
         </w:numPr>
         <w:shd w:val="clear" w:color="auto" w:fill="FFFFFF"/>
-        <w:rPr>
-          <w:rFonts w:ascii="Arial" w:eastAsia="Times New Roman" w:hAnsi="Arial" w:cs="Arial"/>
-          <w:color w:val="000000"/>
-          <w:kern w:val="0"/>
-          <w:sz w:val="27"/>
-          <w:szCs w:val="27"/>
-          <w14:ligatures w14:val="none"/>
-        </w:rPr>
-      </w:pPr>
-      <w:r>
-        <w:rPr>
-          <w:rFonts w:ascii="Arial" w:eastAsia="Times New Roman" w:hAnsi="Arial" w:cs="Arial"/>
-          <w:color w:val="000000"/>
-          <w:kern w:val="0"/>
-          <w:sz w:val="27"/>
-          <w:szCs w:val="27"/>
-          <w14:ligatures w14:val="none"/>
-        </w:rPr>
-        <w:t>Conclusion: Summarize findings and your adaptive traffic control strategy in reducing</w:t>
+        <w:tabs>
+          <w:tab w:val="num" w:pos="1440"/>
+        </w:tabs>
+        <w:rPr>
+          <w:rFonts w:ascii="Arial" w:eastAsia="Times New Roman" w:hAnsi="Arial" w:cs="Arial"/>
+          <w:color w:val="000000"/>
+          <w:kern w:val="0"/>
+          <w14:ligatures w14:val="none"/>
+        </w:rPr>
+      </w:pPr>
+      <w:r>
+        <w:rPr>
+          <w:rFonts w:ascii="Arial" w:eastAsia="Times New Roman" w:hAnsi="Arial" w:cs="Arial"/>
+          <w:color w:val="000000"/>
+          <w:kern w:val="0"/>
+          <w14:ligatures w14:val="none"/>
+        </w:rPr>
+        <w:lastRenderedPageBreak/>
+        <w:t>Vehicle arrivals are modeled using a Poisson process, meaning inter-arrival times follow an exponential distribution. This assumption is well-suited for traffic modeling as it realistically captures random vehicle arrivals under varying traffic conditions, such as during rush hours or low-traffic periods.</w:t>
+      </w:r>
+    </w:p>
+    <w:p>
+      <w:pPr>
+        <w:pStyle w:val="ListParagraph"/>
+        <w:numPr>
+          <w:ilvl w:val="0"/>
+          <w:numId w:val="9"/>
+        </w:numPr>
+        <w:shd w:val="clear" w:color="auto" w:fill="FFFFFF"/>
+        <w:rPr>
+          <w:rFonts w:ascii="Arial" w:eastAsia="Times New Roman" w:hAnsi="Arial" w:cs="Arial"/>
+          <w:color w:val="000000"/>
+          <w:kern w:val="0"/>
+          <w14:ligatures w14:val="none"/>
+        </w:rPr>
+      </w:pPr>
+      <w:r>
+        <w:rPr>
+          <w:rFonts w:ascii="Arial" w:eastAsia="Times New Roman" w:hAnsi="Arial" w:cs="Arial"/>
+          <w:b/>
+          <w:bCs/>
+          <w:color w:val="000000"/>
+          <w:kern w:val="0"/>
+          <w14:ligatures w14:val="none"/>
+        </w:rPr>
+        <w:t>Exponential Service Times</w:t>
+      </w:r>
+      <w:r>
+        <w:rPr>
+          <w:rFonts w:ascii="Arial" w:eastAsia="Times New Roman" w:hAnsi="Arial" w:cs="Arial"/>
+          <w:color w:val="000000"/>
+          <w:kern w:val="0"/>
+          <w14:ligatures w14:val="none"/>
+        </w:rPr>
+        <w:t>:</w:t>
+      </w:r>
+    </w:p>
+    <w:p>
+      <w:pPr>
+        <w:numPr>
+          <w:ilvl w:val="1"/>
+          <w:numId w:val="8"/>
+        </w:numPr>
+        <w:shd w:val="clear" w:color="auto" w:fill="FFFFFF"/>
+        <w:tabs>
+          <w:tab w:val="num" w:pos="1440"/>
+        </w:tabs>
+        <w:rPr>
+          <w:rFonts w:ascii="Arial" w:eastAsia="Times New Roman" w:hAnsi="Arial" w:cs="Arial"/>
+          <w:color w:val="000000"/>
+          <w:kern w:val="0"/>
+          <w14:ligatures w14:val="none"/>
+        </w:rPr>
+      </w:pPr>
+      <w:r>
+        <w:rPr>
+          <w:rFonts w:ascii="Arial" w:eastAsia="Times New Roman" w:hAnsi="Arial" w:cs="Arial"/>
+          <w:color w:val="000000"/>
+          <w:kern w:val="0"/>
+          <w14:ligatures w14:val="none"/>
+        </w:rPr>
+        <w:t>The service time (i.e., the time it takes for a vehicle to clear the intersection) is modeled with an exponential distribution. This assumption simplifies the model while accommodating the natural variability in vehicle crossing times.</w:t>
+      </w:r>
+    </w:p>
+    <w:p>
+      <w:pPr>
+        <w:pStyle w:val="ListParagraph"/>
+        <w:numPr>
+          <w:ilvl w:val="0"/>
+          <w:numId w:val="9"/>
+        </w:numPr>
+        <w:shd w:val="clear" w:color="auto" w:fill="FFFFFF"/>
+        <w:rPr>
+          <w:rFonts w:ascii="Arial" w:eastAsia="Times New Roman" w:hAnsi="Arial" w:cs="Arial"/>
+          <w:color w:val="000000"/>
+          <w:kern w:val="0"/>
+          <w14:ligatures w14:val="none"/>
+        </w:rPr>
+      </w:pPr>
+      <w:r>
+        <w:rPr>
+          <w:rFonts w:ascii="Arial" w:eastAsia="Times New Roman" w:hAnsi="Arial" w:cs="Arial"/>
+          <w:b/>
+          <w:bCs/>
+          <w:color w:val="000000"/>
+          <w:kern w:val="0"/>
+          <w14:ligatures w14:val="none"/>
+        </w:rPr>
+        <w:t>8 Servers</w:t>
+      </w:r>
+      <w:r>
+        <w:rPr>
+          <w:rFonts w:ascii="Arial" w:eastAsia="Times New Roman" w:hAnsi="Arial" w:cs="Arial"/>
+          <w:color w:val="000000"/>
+          <w:kern w:val="0"/>
+          <w14:ligatures w14:val="none"/>
+        </w:rPr>
+        <w:t>:</w:t>
+      </w:r>
+    </w:p>
+    <w:p>
+      <w:pPr>
+        <w:numPr>
+          <w:ilvl w:val="1"/>
+          <w:numId w:val="8"/>
+        </w:numPr>
+        <w:shd w:val="clear" w:color="auto" w:fill="FFFFFF"/>
+        <w:tabs>
+          <w:tab w:val="num" w:pos="1440"/>
+        </w:tabs>
+        <w:rPr>
+          <w:rFonts w:ascii="Arial" w:eastAsia="Times New Roman" w:hAnsi="Arial" w:cs="Arial"/>
+          <w:color w:val="000000"/>
+          <w:kern w:val="0"/>
+          <w14:ligatures w14:val="none"/>
+        </w:rPr>
+      </w:pPr>
+      <w:r>
+        <w:rPr>
+          <w:rFonts w:ascii="Arial" w:eastAsia="Times New Roman" w:hAnsi="Arial" w:cs="Arial"/>
+          <w:color w:val="000000"/>
+          <w:kern w:val="0"/>
+          <w14:ligatures w14:val="none"/>
+        </w:rPr>
+        <w:t>Each lane at the intersection functions as a server. Specifically:</w:t>
+      </w:r>
+    </w:p>
+    <w:p>
+      <w:pPr>
+        <w:numPr>
+          <w:ilvl w:val="2"/>
+          <w:numId w:val="8"/>
+        </w:numPr>
+        <w:shd w:val="clear" w:color="auto" w:fill="FFFFFF"/>
+        <w:tabs>
+          <w:tab w:val="num" w:pos="2160"/>
+        </w:tabs>
+        <w:rPr>
+          <w:rFonts w:ascii="Arial" w:eastAsia="Times New Roman" w:hAnsi="Arial" w:cs="Arial"/>
+          <w:color w:val="000000"/>
+          <w:kern w:val="0"/>
+          <w14:ligatures w14:val="none"/>
+        </w:rPr>
+      </w:pPr>
+      <w:r>
+        <w:rPr>
+          <w:rFonts w:ascii="Arial" w:eastAsia="Times New Roman" w:hAnsi="Arial" w:cs="Arial"/>
+          <w:color w:val="000000"/>
+          <w:kern w:val="0"/>
+          <w14:ligatures w14:val="none"/>
+        </w:rPr>
+        <w:t>There are 2 lanes per direction for 4 approaches (north, south, east, and west), resulting in 8 servers in total.</w:t>
+      </w:r>
+    </w:p>
+    <w:p>
+      <w:pPr>
+        <w:numPr>
+          <w:ilvl w:val="1"/>
+          <w:numId w:val="8"/>
+        </w:numPr>
+        <w:shd w:val="clear" w:color="auto" w:fill="FFFFFF"/>
+        <w:tabs>
+          <w:tab w:val="num" w:pos="1440"/>
+        </w:tabs>
+        <w:rPr>
+          <w:rFonts w:ascii="Arial" w:eastAsia="Times New Roman" w:hAnsi="Arial" w:cs="Arial"/>
+          <w:color w:val="000000"/>
+          <w:kern w:val="0"/>
+          <w14:ligatures w14:val="none"/>
+        </w:rPr>
+      </w:pPr>
+      <w:r>
+        <w:rPr>
+          <w:rFonts w:ascii="Arial" w:eastAsia="Times New Roman" w:hAnsi="Arial" w:cs="Arial"/>
+          <w:color w:val="000000"/>
+          <w:kern w:val="0"/>
+          <w14:ligatures w14:val="none"/>
+        </w:rPr>
+        <w:t>Each server processes vehicles independently, but traffic rules create dependencies and constraints between lanes (e.g., left turns yielding to opposing traffic).</w:t>
+      </w:r>
+    </w:p>
+    <w:p>
+      <w:pPr>
+        <w:pStyle w:val="ListParagraph"/>
+        <w:numPr>
+          <w:ilvl w:val="0"/>
+          <w:numId w:val="9"/>
+        </w:numPr>
+        <w:shd w:val="clear" w:color="auto" w:fill="FFFFFF"/>
+        <w:rPr>
+          <w:rFonts w:ascii="Arial" w:eastAsia="Times New Roman" w:hAnsi="Arial" w:cs="Arial"/>
+          <w:color w:val="000000"/>
+          <w:kern w:val="0"/>
+          <w14:ligatures w14:val="none"/>
+        </w:rPr>
+      </w:pPr>
+      <w:r>
+        <w:rPr>
+          <w:rFonts w:ascii="Arial" w:eastAsia="Times New Roman" w:hAnsi="Arial" w:cs="Arial"/>
+          <w:b/>
+          <w:bCs/>
+          <w:color w:val="000000"/>
+          <w:kern w:val="0"/>
+          <w14:ligatures w14:val="none"/>
+        </w:rPr>
+        <w:t>Unlimited System Capacity</w:t>
+      </w:r>
+      <w:r>
+        <w:rPr>
+          <w:rFonts w:ascii="Arial" w:eastAsia="Times New Roman" w:hAnsi="Arial" w:cs="Arial"/>
+          <w:color w:val="000000"/>
+          <w:kern w:val="0"/>
+          <w14:ligatures w14:val="none"/>
+        </w:rPr>
+        <w:t>:</w:t>
+      </w:r>
+    </w:p>
+    <w:p>
+      <w:pPr>
+        <w:numPr>
+          <w:ilvl w:val="1"/>
+          <w:numId w:val="8"/>
+        </w:numPr>
+        <w:shd w:val="clear" w:color="auto" w:fill="FFFFFF"/>
+        <w:tabs>
+          <w:tab w:val="num" w:pos="1440"/>
+        </w:tabs>
+        <w:rPr>
+          <w:rFonts w:ascii="Arial" w:eastAsia="Times New Roman" w:hAnsi="Arial" w:cs="Arial"/>
+          <w:color w:val="000000"/>
+          <w:kern w:val="0"/>
+          <w14:ligatures w14:val="none"/>
+        </w:rPr>
+      </w:pPr>
+      <w:r>
+        <w:rPr>
+          <w:rFonts w:ascii="Arial" w:eastAsia="Times New Roman" w:hAnsi="Arial" w:cs="Arial"/>
+          <w:color w:val="000000"/>
+          <w:kern w:val="0"/>
+          <w14:ligatures w14:val="none"/>
+        </w:rPr>
+        <w:t>Queues at the intersection are assumed to have infinite capacity, ensuring no vehicles are turned away or lost, which simplifies the simulation and focuses analysis on queue dynamics.</w:t>
+      </w:r>
+    </w:p>
+    <w:p>
+      <w:pPr>
+        <w:pStyle w:val="ListParagraph"/>
+        <w:numPr>
+          <w:ilvl w:val="0"/>
+          <w:numId w:val="9"/>
+        </w:numPr>
+        <w:shd w:val="clear" w:color="auto" w:fill="FFFFFF"/>
+        <w:rPr>
+          <w:rFonts w:ascii="Arial" w:eastAsia="Times New Roman" w:hAnsi="Arial" w:cs="Arial"/>
+          <w:color w:val="000000"/>
+          <w:kern w:val="0"/>
+          <w14:ligatures w14:val="none"/>
+        </w:rPr>
+      </w:pPr>
+      <w:r>
+        <w:rPr>
+          <w:rFonts w:ascii="Arial" w:eastAsia="Times New Roman" w:hAnsi="Arial" w:cs="Arial"/>
+          <w:b/>
+          <w:bCs/>
+          <w:color w:val="000000"/>
+          <w:kern w:val="0"/>
+          <w14:ligatures w14:val="none"/>
+        </w:rPr>
+        <w:t>Unlimited Population Size</w:t>
+      </w:r>
+      <w:r>
+        <w:rPr>
+          <w:rFonts w:ascii="Arial" w:eastAsia="Times New Roman" w:hAnsi="Arial" w:cs="Arial"/>
+          <w:color w:val="000000"/>
+          <w:kern w:val="0"/>
+          <w14:ligatures w14:val="none"/>
+        </w:rPr>
+        <w:t>:</w:t>
+      </w:r>
+    </w:p>
+    <w:p>
+      <w:pPr>
+        <w:numPr>
+          <w:ilvl w:val="1"/>
+          <w:numId w:val="8"/>
+        </w:numPr>
+        <w:shd w:val="clear" w:color="auto" w:fill="FFFFFF"/>
+        <w:tabs>
+          <w:tab w:val="num" w:pos="1440"/>
+        </w:tabs>
+        <w:rPr>
+          <w:rFonts w:ascii="Arial" w:eastAsia="Times New Roman" w:hAnsi="Arial" w:cs="Arial"/>
+          <w:color w:val="000000"/>
+          <w:kern w:val="0"/>
+          <w14:ligatures w14:val="none"/>
+        </w:rPr>
+      </w:pPr>
+      <w:r>
+        <w:rPr>
+          <w:rFonts w:ascii="Arial" w:eastAsia="Times New Roman" w:hAnsi="Arial" w:cs="Arial"/>
+          <w:color w:val="000000"/>
+          <w:kern w:val="0"/>
+          <w14:ligatures w14:val="none"/>
+        </w:rPr>
+        <w:t>The model assumes a virtually infinite population of vehicles approaching the intersection, reflecting the continuous flow of traffic in real-world scenarios.</w:t>
+      </w:r>
+    </w:p>
+    <w:p>
+      <w:pPr>
+        <w:shd w:val="clear" w:color="auto" w:fill="FFFFFF"/>
+        <w:rPr>
+          <w:rFonts w:ascii="Arial" w:eastAsia="Times New Roman" w:hAnsi="Arial" w:cs="Arial"/>
+          <w:color w:val="000000"/>
+          <w:kern w:val="0"/>
+          <w14:ligatures w14:val="none"/>
+        </w:rPr>
+      </w:pPr>
+    </w:p>
+    <w:p>
+      <w:pPr>
+        <w:shd w:val="clear" w:color="auto" w:fill="FFFFFF"/>
+        <w:rPr>
+          <w:rFonts w:ascii="Arial" w:eastAsia="Times New Roman" w:hAnsi="Arial" w:cs="Arial"/>
+          <w:color w:val="000000"/>
+          <w:kern w:val="0"/>
+          <w14:ligatures w14:val="none"/>
+        </w:rPr>
+      </w:pPr>
+      <w:r>
+        <w:rPr>
+          <w:rFonts w:ascii="Arial" w:eastAsia="Times New Roman" w:hAnsi="Arial" w:cs="Arial"/>
+          <w:color w:val="000000"/>
+          <w:kern w:val="0"/>
+          <w14:ligatures w14:val="none"/>
+        </w:rPr>
+        <w:t>There will also need to be constraints put on each Q to ensure the rules of traffic are followed.</w:t>
+      </w:r>
+    </w:p>
+    <w:p>
+      <w:pPr>
+        <w:shd w:val="clear" w:color="auto" w:fill="FFFFFF"/>
+        <w:rPr>
+          <w:rFonts w:ascii="Arial" w:eastAsia="Times New Roman" w:hAnsi="Arial" w:cs="Arial"/>
+          <w:color w:val="000000"/>
+          <w:kern w:val="0"/>
+          <w14:ligatures w14:val="none"/>
+        </w:rPr>
+      </w:pPr>
+    </w:p>
+    <w:p>
+      <w:pPr>
+        <w:shd w:val="clear" w:color="auto" w:fill="FFFFFF"/>
+        <w:rPr>
+          <w:rFonts w:ascii="Arial" w:eastAsia="Times New Roman" w:hAnsi="Arial" w:cs="Arial"/>
+          <w:color w:val="000000"/>
+          <w:kern w:val="0"/>
+          <w14:ligatures w14:val="none"/>
+        </w:rPr>
+      </w:pPr>
+    </w:p>
+    <w:p>
+      <w:pPr>
+        <w:shd w:val="clear" w:color="auto" w:fill="FFFFFF"/>
+        <w:rPr>
+          <w:rFonts w:ascii="Arial" w:eastAsia="Times New Roman" w:hAnsi="Arial" w:cs="Arial"/>
+          <w:b/>
+          <w:bCs/>
+          <w:color w:val="000000"/>
+          <w:kern w:val="0"/>
+          <w14:ligatures w14:val="none"/>
+        </w:rPr>
+      </w:pPr>
+      <w:r>
+        <w:rPr>
+          <w:rFonts w:ascii="Arial" w:eastAsia="Times New Roman" w:hAnsi="Arial" w:cs="Arial"/>
+          <w:b/>
+          <w:bCs/>
+          <w:color w:val="000000"/>
+          <w:kern w:val="0"/>
+          <w14:ligatures w14:val="none"/>
+        </w:rPr>
+        <w:t>Performance Metrics</w:t>
+      </w:r>
+    </w:p>
+    <w:p>
+      <w:pPr>
+        <w:shd w:val="clear" w:color="auto" w:fill="FFFFFF"/>
+        <w:rPr>
+          <w:rFonts w:ascii="Arial" w:eastAsia="Times New Roman" w:hAnsi="Arial" w:cs="Arial"/>
+          <w:b/>
+          <w:bCs/>
+          <w:color w:val="000000"/>
+          <w:kern w:val="0"/>
+          <w14:ligatures w14:val="none"/>
+        </w:rPr>
+      </w:pPr>
+    </w:p>
+    <w:p>
+      <w:pPr>
+        <w:pStyle w:val="ListParagraph"/>
+        <w:numPr>
+          <w:ilvl w:val="0"/>
+          <w:numId w:val="10"/>
+        </w:numPr>
+        <w:shd w:val="clear" w:color="auto" w:fill="FFFFFF"/>
+        <w:rPr>
+          <w:rFonts w:ascii="Arial" w:eastAsia="Times New Roman" w:hAnsi="Arial" w:cs="Arial"/>
+          <w:color w:val="000000"/>
+          <w:kern w:val="0"/>
+          <w14:ligatures w14:val="none"/>
+        </w:rPr>
+      </w:pPr>
+      <w:r>
+        <w:rPr>
+          <w:rFonts w:ascii="Arial" w:eastAsia="Times New Roman" w:hAnsi="Arial" w:cs="Arial"/>
+          <w:color w:val="000000"/>
+          <w:kern w:val="0"/>
+          <w14:ligatures w14:val="none"/>
+        </w:rPr>
+        <w:t>Average waiting time: Measure the average time that vehicles spend waiting at the</w:t>
       </w:r>
       <w:r>
         <w:rPr>
           <w:rFonts w:ascii="system-ui" w:eastAsia="Times New Roman" w:hAnsi="system-ui" w:cs="Times New Roman"/>
           <w:color w:val="000000"/>
           <w:kern w:val="0"/>
-          <w:sz w:val="20"/>
-          <w:szCs w:val="20"/>
           <w14:ligatures w14:val="none"/>
         </w:rPr>
         <w:t xml:space="preserve"> </w:t>
@@ -1267,14 +1191,122 @@
           <w:rFonts w:ascii="Arial" w:eastAsia="Times New Roman" w:hAnsi="Arial" w:cs="Arial"/>
           <w:color w:val="000000"/>
           <w:kern w:val="0"/>
-          <w:sz w:val="27"/>
-          <w:szCs w:val="27"/>
-          <w14:ligatures w14:val="none"/>
-        </w:rPr>
-        <w:t>congestion and improving overall intersection efficiency.</w:t>
-      </w:r>
-    </w:p>
-    <w:p/>
+          <w14:ligatures w14:val="none"/>
+        </w:rPr>
+        <w:t>intersection.</w:t>
+      </w:r>
+    </w:p>
+    <w:p>
+      <w:pPr>
+        <w:pStyle w:val="ListParagraph"/>
+        <w:numPr>
+          <w:ilvl w:val="0"/>
+          <w:numId w:val="10"/>
+        </w:numPr>
+        <w:shd w:val="clear" w:color="auto" w:fill="FFFFFF"/>
+        <w:rPr>
+          <w:rFonts w:ascii="Arial" w:eastAsia="Times New Roman" w:hAnsi="Arial" w:cs="Arial"/>
+          <w:color w:val="000000"/>
+          <w:kern w:val="0"/>
+          <w14:ligatures w14:val="none"/>
+        </w:rPr>
+      </w:pPr>
+      <w:r>
+        <w:rPr>
+          <w:rFonts w:ascii="Arial" w:eastAsia="Times New Roman" w:hAnsi="Arial" w:cs="Arial"/>
+          <w:color w:val="000000"/>
+          <w:kern w:val="0"/>
+          <w14:ligatures w14:val="none"/>
+        </w:rPr>
+        <w:t>Throughput: Count the number of vehicles that pass through the intersection within a</w:t>
+      </w:r>
+      <w:r>
+        <w:rPr>
+          <w:rFonts w:ascii="system-ui" w:eastAsia="Times New Roman" w:hAnsi="system-ui" w:cs="Times New Roman"/>
+          <w:color w:val="000000"/>
+          <w:kern w:val="0"/>
+          <w14:ligatures w14:val="none"/>
+        </w:rPr>
+        <w:t xml:space="preserve"> </w:t>
+      </w:r>
+      <w:r>
+        <w:rPr>
+          <w:rFonts w:ascii="Arial" w:eastAsia="Times New Roman" w:hAnsi="Arial" w:cs="Arial"/>
+          <w:color w:val="000000"/>
+          <w:kern w:val="0"/>
+          <w14:ligatures w14:val="none"/>
+        </w:rPr>
+        <w:t>given time frame.</w:t>
+      </w:r>
+    </w:p>
+    <w:p>
+      <w:pPr>
+        <w:pStyle w:val="ListParagraph"/>
+        <w:numPr>
+          <w:ilvl w:val="0"/>
+          <w:numId w:val="10"/>
+        </w:numPr>
+        <w:shd w:val="clear" w:color="auto" w:fill="FFFFFF"/>
+        <w:rPr>
+          <w:rFonts w:ascii="Arial" w:eastAsia="Times New Roman" w:hAnsi="Arial" w:cs="Arial"/>
+          <w:color w:val="000000"/>
+          <w:kern w:val="0"/>
+          <w14:ligatures w14:val="none"/>
+        </w:rPr>
+      </w:pPr>
+      <w:r>
+        <w:rPr>
+          <w:rFonts w:ascii="Arial" w:eastAsia="Times New Roman" w:hAnsi="Arial" w:cs="Arial"/>
+          <w:color w:val="000000"/>
+          <w:kern w:val="0"/>
+          <w14:ligatures w14:val="none"/>
+        </w:rPr>
+        <w:t>Queue length: Track the maximum and average queue length at the intersection.</w:t>
+      </w:r>
+    </w:p>
+    <w:p>
+      <w:pPr>
+        <w:pStyle w:val="ListParagraph"/>
+        <w:numPr>
+          <w:ilvl w:val="0"/>
+          <w:numId w:val="10"/>
+        </w:numPr>
+        <w:shd w:val="clear" w:color="auto" w:fill="FFFFFF"/>
+        <w:rPr>
+          <w:rFonts w:ascii="Arial" w:eastAsia="Times New Roman" w:hAnsi="Arial" w:cs="Arial"/>
+          <w:color w:val="000000"/>
+          <w:kern w:val="0"/>
+          <w14:ligatures w14:val="none"/>
+        </w:rPr>
+      </w:pPr>
+      <w:r>
+        <w:rPr>
+          <w:rFonts w:ascii="Arial" w:eastAsia="Times New Roman" w:hAnsi="Arial" w:cs="Arial"/>
+          <w:color w:val="000000"/>
+          <w:kern w:val="0"/>
+          <w14:ligatures w14:val="none"/>
+        </w:rPr>
+        <w:t>Traffic flow efficiency: Measure how quickly the intersection clears vehicles during</w:t>
+      </w:r>
+      <w:r>
+        <w:rPr>
+          <w:rFonts w:ascii="system-ui" w:eastAsia="Times New Roman" w:hAnsi="system-ui" w:cs="Times New Roman"/>
+          <w:color w:val="000000"/>
+          <w:kern w:val="0"/>
+          <w14:ligatures w14:val="none"/>
+        </w:rPr>
+        <w:t xml:space="preserve"> </w:t>
+      </w:r>
+      <w:r>
+        <w:rPr>
+          <w:rFonts w:ascii="Arial" w:eastAsia="Times New Roman" w:hAnsi="Arial" w:cs="Arial"/>
+          <w:color w:val="000000"/>
+          <w:kern w:val="0"/>
+          <w14:ligatures w14:val="none"/>
+        </w:rPr>
+        <w:t>peak and non-peak hours.</w:t>
+      </w:r>
+    </w:p>
     <w:sectPr>
       <w:pgSz w:w="12240" w:h="15840"/>
       <w:pgMar w:top="1440" w:right="1440" w:bottom="1440" w:left="1440" w:header="708" w:footer="708" w:gutter="0"/>
@@ -1373,8 +1405,1228 @@
       </w:pPr>
     </w:lvl>
   </w:abstractNum>
+  <w:abstractNum w:abstractNumId="1" w15:restartNumberingAfterBreak="0">
+    <w:nsid w:val="1B757E7D"/>
+    <w:multiLevelType w:val="multilevel"/>
+    <w:tmpl w:val="330E14EE"/>
+    <w:lvl w:ilvl="0">
+      <w:start w:val="1"/>
+      <w:numFmt w:val="decimal"/>
+      <w:lvlText w:val="%1."/>
+      <w:lvlJc w:val="left"/>
+      <w:pPr>
+        <w:ind w:left="927" w:hanging="360"/>
+      </w:pPr>
+      <w:rPr>
+        <w:rFonts w:hint="default"/>
+        <w:sz w:val="20"/>
+      </w:rPr>
+    </w:lvl>
+    <w:lvl w:ilvl="1" w:tentative="1">
+      <w:start w:val="1"/>
+      <w:numFmt w:val="bullet"/>
+      <w:lvlText w:val="o"/>
+      <w:lvlJc w:val="left"/>
+      <w:pPr>
+        <w:tabs>
+          <w:tab w:val="num" w:pos="2007"/>
+        </w:tabs>
+        <w:ind w:left="2007" w:hanging="360"/>
+      </w:pPr>
+      <w:rPr>
+        <w:rFonts w:ascii="Courier New" w:hAnsi="Courier New" w:hint="default"/>
+        <w:sz w:val="20"/>
+      </w:rPr>
+    </w:lvl>
+    <w:lvl w:ilvl="2" w:tentative="1">
+      <w:start w:val="1"/>
+      <w:numFmt w:val="bullet"/>
+      <w:lvlText w:val=""/>
+      <w:lvlJc w:val="left"/>
+      <w:pPr>
+        <w:tabs>
+          <w:tab w:val="num" w:pos="2727"/>
+        </w:tabs>
+        <w:ind w:left="2727" w:hanging="360"/>
+      </w:pPr>
+      <w:rPr>
+        <w:rFonts w:ascii="Wingdings" w:hAnsi="Wingdings" w:hint="default"/>
+        <w:sz w:val="20"/>
+      </w:rPr>
+    </w:lvl>
+    <w:lvl w:ilvl="3" w:tentative="1">
+      <w:start w:val="1"/>
+      <w:numFmt w:val="bullet"/>
+      <w:lvlText w:val=""/>
+      <w:lvlJc w:val="left"/>
+      <w:pPr>
+        <w:tabs>
+          <w:tab w:val="num" w:pos="3447"/>
+        </w:tabs>
+        <w:ind w:left="3447" w:hanging="360"/>
+      </w:pPr>
+      <w:rPr>
+        <w:rFonts w:ascii="Wingdings" w:hAnsi="Wingdings" w:hint="default"/>
+        <w:sz w:val="20"/>
+      </w:rPr>
+    </w:lvl>
+    <w:lvl w:ilvl="4" w:tentative="1">
+      <w:start w:val="1"/>
+      <w:numFmt w:val="bullet"/>
+      <w:lvlText w:val=""/>
+      <w:lvlJc w:val="left"/>
+      <w:pPr>
+        <w:tabs>
+          <w:tab w:val="num" w:pos="4167"/>
+        </w:tabs>
+        <w:ind w:left="4167" w:hanging="360"/>
+      </w:pPr>
+      <w:rPr>
+        <w:rFonts w:ascii="Wingdings" w:hAnsi="Wingdings" w:hint="default"/>
+        <w:sz w:val="20"/>
+      </w:rPr>
+    </w:lvl>
+    <w:lvl w:ilvl="5" w:tentative="1">
+      <w:start w:val="1"/>
+      <w:numFmt w:val="bullet"/>
+      <w:lvlText w:val=""/>
+      <w:lvlJc w:val="left"/>
+      <w:pPr>
+        <w:tabs>
+          <w:tab w:val="num" w:pos="4887"/>
+        </w:tabs>
+        <w:ind w:left="4887" w:hanging="360"/>
+      </w:pPr>
+      <w:rPr>
+        <w:rFonts w:ascii="Wingdings" w:hAnsi="Wingdings" w:hint="default"/>
+        <w:sz w:val="20"/>
+      </w:rPr>
+    </w:lvl>
+    <w:lvl w:ilvl="6" w:tentative="1">
+      <w:start w:val="1"/>
+      <w:numFmt w:val="bullet"/>
+      <w:lvlText w:val=""/>
+      <w:lvlJc w:val="left"/>
+      <w:pPr>
+        <w:tabs>
+          <w:tab w:val="num" w:pos="5607"/>
+        </w:tabs>
+        <w:ind w:left="5607" w:hanging="360"/>
+      </w:pPr>
+      <w:rPr>
+        <w:rFonts w:ascii="Wingdings" w:hAnsi="Wingdings" w:hint="default"/>
+        <w:sz w:val="20"/>
+      </w:rPr>
+    </w:lvl>
+    <w:lvl w:ilvl="7" w:tentative="1">
+      <w:start w:val="1"/>
+      <w:numFmt w:val="bullet"/>
+      <w:lvlText w:val=""/>
+      <w:lvlJc w:val="left"/>
+      <w:pPr>
+        <w:tabs>
+          <w:tab w:val="num" w:pos="6327"/>
+        </w:tabs>
+        <w:ind w:left="6327" w:hanging="360"/>
+      </w:pPr>
+      <w:rPr>
+        <w:rFonts w:ascii="Wingdings" w:hAnsi="Wingdings" w:hint="default"/>
+        <w:sz w:val="20"/>
+      </w:rPr>
+    </w:lvl>
+    <w:lvl w:ilvl="8" w:tentative="1">
+      <w:start w:val="1"/>
+      <w:numFmt w:val="bullet"/>
+      <w:lvlText w:val=""/>
+      <w:lvlJc w:val="left"/>
+      <w:pPr>
+        <w:tabs>
+          <w:tab w:val="num" w:pos="7047"/>
+        </w:tabs>
+        <w:ind w:left="7047" w:hanging="360"/>
+      </w:pPr>
+      <w:rPr>
+        <w:rFonts w:ascii="Wingdings" w:hAnsi="Wingdings" w:hint="default"/>
+        <w:sz w:val="20"/>
+      </w:rPr>
+    </w:lvl>
+  </w:abstractNum>
+  <w:abstractNum w:abstractNumId="2" w15:restartNumberingAfterBreak="0">
+    <w:nsid w:val="321633A2"/>
+    <w:multiLevelType w:val="hybridMultilevel"/>
+    <w:tmpl w:val="78840504"/>
+    <w:lvl w:ilvl="0" w:tplc="61B60CA6">
+      <w:start w:val="1"/>
+      <w:numFmt w:val="bullet"/>
+      <w:lvlText w:val="-"/>
+      <w:lvlJc w:val="left"/>
+      <w:pPr>
+        <w:ind w:left="720" w:hanging="360"/>
+      </w:pPr>
+      <w:rPr>
+        <w:rFonts w:ascii="Arial" w:eastAsia="Times New Roman" w:hAnsi="Arial" w:cs="Arial" w:hint="default"/>
+      </w:rPr>
+    </w:lvl>
+    <w:lvl w:ilvl="1" w:tplc="04090003" w:tentative="1">
+      <w:start w:val="1"/>
+      <w:numFmt w:val="bullet"/>
+      <w:lvlText w:val="o"/>
+      <w:lvlJc w:val="left"/>
+      <w:pPr>
+        <w:ind w:left="1440" w:hanging="360"/>
+      </w:pPr>
+      <w:rPr>
+        <w:rFonts w:ascii="Courier New" w:hAnsi="Courier New" w:cs="Courier New" w:hint="default"/>
+      </w:rPr>
+    </w:lvl>
+    <w:lvl w:ilvl="2" w:tplc="04090005" w:tentative="1">
+      <w:start w:val="1"/>
+      <w:numFmt w:val="bullet"/>
+      <w:lvlText w:val=""/>
+      <w:lvlJc w:val="left"/>
+      <w:pPr>
+        <w:ind w:left="2160" w:hanging="360"/>
+      </w:pPr>
+      <w:rPr>
+        <w:rFonts w:ascii="Wingdings" w:hAnsi="Wingdings" w:hint="default"/>
+      </w:rPr>
+    </w:lvl>
+    <w:lvl w:ilvl="3" w:tplc="04090001" w:tentative="1">
+      <w:start w:val="1"/>
+      <w:numFmt w:val="bullet"/>
+      <w:lvlText w:val=""/>
+      <w:lvlJc w:val="left"/>
+      <w:pPr>
+        <w:ind w:left="2880" w:hanging="360"/>
+      </w:pPr>
+      <w:rPr>
+        <w:rFonts w:ascii="Symbol" w:hAnsi="Symbol" w:hint="default"/>
+      </w:rPr>
+    </w:lvl>
+    <w:lvl w:ilvl="4" w:tplc="04090003" w:tentative="1">
+      <w:start w:val="1"/>
+      <w:numFmt w:val="bullet"/>
+      <w:lvlText w:val="o"/>
+      <w:lvlJc w:val="left"/>
+      <w:pPr>
+        <w:ind w:left="3600" w:hanging="360"/>
+      </w:pPr>
+      <w:rPr>
+        <w:rFonts w:ascii="Courier New" w:hAnsi="Courier New" w:cs="Courier New" w:hint="default"/>
+      </w:rPr>
+    </w:lvl>
+    <w:lvl w:ilvl="5" w:tplc="04090005" w:tentative="1">
+      <w:start w:val="1"/>
+      <w:numFmt w:val="bullet"/>
+      <w:lvlText w:val=""/>
+      <w:lvlJc w:val="left"/>
+      <w:pPr>
+        <w:ind w:left="4320" w:hanging="360"/>
+      </w:pPr>
+      <w:rPr>
+        <w:rFonts w:ascii="Wingdings" w:hAnsi="Wingdings" w:hint="default"/>
+      </w:rPr>
+    </w:lvl>
+    <w:lvl w:ilvl="6" w:tplc="04090001" w:tentative="1">
+      <w:start w:val="1"/>
+      <w:numFmt w:val="bullet"/>
+      <w:lvlText w:val=""/>
+      <w:lvlJc w:val="left"/>
+      <w:pPr>
+        <w:ind w:left="5040" w:hanging="360"/>
+      </w:pPr>
+      <w:rPr>
+        <w:rFonts w:ascii="Symbol" w:hAnsi="Symbol" w:hint="default"/>
+      </w:rPr>
+    </w:lvl>
+    <w:lvl w:ilvl="7" w:tplc="04090003" w:tentative="1">
+      <w:start w:val="1"/>
+      <w:numFmt w:val="bullet"/>
+      <w:lvlText w:val="o"/>
+      <w:lvlJc w:val="left"/>
+      <w:pPr>
+        <w:ind w:left="5760" w:hanging="360"/>
+      </w:pPr>
+      <w:rPr>
+        <w:rFonts w:ascii="Courier New" w:hAnsi="Courier New" w:cs="Courier New" w:hint="default"/>
+      </w:rPr>
+    </w:lvl>
+    <w:lvl w:ilvl="8" w:tplc="04090005" w:tentative="1">
+      <w:start w:val="1"/>
+      <w:numFmt w:val="bullet"/>
+      <w:lvlText w:val=""/>
+      <w:lvlJc w:val="left"/>
+      <w:pPr>
+        <w:ind w:left="6480" w:hanging="360"/>
+      </w:pPr>
+      <w:rPr>
+        <w:rFonts w:ascii="Wingdings" w:hAnsi="Wingdings" w:hint="default"/>
+      </w:rPr>
+    </w:lvl>
+  </w:abstractNum>
+  <w:abstractNum w:abstractNumId="3" w15:restartNumberingAfterBreak="0">
+    <w:nsid w:val="4C546C4F"/>
+    <w:multiLevelType w:val="multilevel"/>
+    <w:tmpl w:val="330E14EE"/>
+    <w:lvl w:ilvl="0">
+      <w:start w:val="1"/>
+      <w:numFmt w:val="decimal"/>
+      <w:lvlText w:val="%1."/>
+      <w:lvlJc w:val="left"/>
+      <w:pPr>
+        <w:ind w:left="927" w:hanging="360"/>
+      </w:pPr>
+      <w:rPr>
+        <w:rFonts w:hint="default"/>
+        <w:sz w:val="20"/>
+      </w:rPr>
+    </w:lvl>
+    <w:lvl w:ilvl="1" w:tentative="1">
+      <w:start w:val="1"/>
+      <w:numFmt w:val="bullet"/>
+      <w:lvlText w:val="o"/>
+      <w:lvlJc w:val="left"/>
+      <w:pPr>
+        <w:tabs>
+          <w:tab w:val="num" w:pos="2007"/>
+        </w:tabs>
+        <w:ind w:left="2007" w:hanging="360"/>
+      </w:pPr>
+      <w:rPr>
+        <w:rFonts w:ascii="Courier New" w:hAnsi="Courier New" w:hint="default"/>
+        <w:sz w:val="20"/>
+      </w:rPr>
+    </w:lvl>
+    <w:lvl w:ilvl="2" w:tentative="1">
+      <w:start w:val="1"/>
+      <w:numFmt w:val="bullet"/>
+      <w:lvlText w:val=""/>
+      <w:lvlJc w:val="left"/>
+      <w:pPr>
+        <w:tabs>
+          <w:tab w:val="num" w:pos="2727"/>
+        </w:tabs>
+        <w:ind w:left="2727" w:hanging="360"/>
+      </w:pPr>
+      <w:rPr>
+        <w:rFonts w:ascii="Wingdings" w:hAnsi="Wingdings" w:hint="default"/>
+        <w:sz w:val="20"/>
+      </w:rPr>
+    </w:lvl>
+    <w:lvl w:ilvl="3" w:tentative="1">
+      <w:start w:val="1"/>
+      <w:numFmt w:val="bullet"/>
+      <w:lvlText w:val=""/>
+      <w:lvlJc w:val="left"/>
+      <w:pPr>
+        <w:tabs>
+          <w:tab w:val="num" w:pos="3447"/>
+        </w:tabs>
+        <w:ind w:left="3447" w:hanging="360"/>
+      </w:pPr>
+      <w:rPr>
+        <w:rFonts w:ascii="Wingdings" w:hAnsi="Wingdings" w:hint="default"/>
+        <w:sz w:val="20"/>
+      </w:rPr>
+    </w:lvl>
+    <w:lvl w:ilvl="4" w:tentative="1">
+      <w:start w:val="1"/>
+      <w:numFmt w:val="bullet"/>
+      <w:lvlText w:val=""/>
+      <w:lvlJc w:val="left"/>
+      <w:pPr>
+        <w:tabs>
+          <w:tab w:val="num" w:pos="4167"/>
+        </w:tabs>
+        <w:ind w:left="4167" w:hanging="360"/>
+      </w:pPr>
+      <w:rPr>
+        <w:rFonts w:ascii="Wingdings" w:hAnsi="Wingdings" w:hint="default"/>
+        <w:sz w:val="20"/>
+      </w:rPr>
+    </w:lvl>
+    <w:lvl w:ilvl="5" w:tentative="1">
+      <w:start w:val="1"/>
+      <w:numFmt w:val="bullet"/>
+      <w:lvlText w:val=""/>
+      <w:lvlJc w:val="left"/>
+      <w:pPr>
+        <w:tabs>
+          <w:tab w:val="num" w:pos="4887"/>
+        </w:tabs>
+        <w:ind w:left="4887" w:hanging="360"/>
+      </w:pPr>
+      <w:rPr>
+        <w:rFonts w:ascii="Wingdings" w:hAnsi="Wingdings" w:hint="default"/>
+        <w:sz w:val="20"/>
+      </w:rPr>
+    </w:lvl>
+    <w:lvl w:ilvl="6" w:tentative="1">
+      <w:start w:val="1"/>
+      <w:numFmt w:val="bullet"/>
+      <w:lvlText w:val=""/>
+      <w:lvlJc w:val="left"/>
+      <w:pPr>
+        <w:tabs>
+          <w:tab w:val="num" w:pos="5607"/>
+        </w:tabs>
+        <w:ind w:left="5607" w:hanging="360"/>
+      </w:pPr>
+      <w:rPr>
+        <w:rFonts w:ascii="Wingdings" w:hAnsi="Wingdings" w:hint="default"/>
+        <w:sz w:val="20"/>
+      </w:rPr>
+    </w:lvl>
+    <w:lvl w:ilvl="7" w:tentative="1">
+      <w:start w:val="1"/>
+      <w:numFmt w:val="bullet"/>
+      <w:lvlText w:val=""/>
+      <w:lvlJc w:val="left"/>
+      <w:pPr>
+        <w:tabs>
+          <w:tab w:val="num" w:pos="6327"/>
+        </w:tabs>
+        <w:ind w:left="6327" w:hanging="360"/>
+      </w:pPr>
+      <w:rPr>
+        <w:rFonts w:ascii="Wingdings" w:hAnsi="Wingdings" w:hint="default"/>
+        <w:sz w:val="20"/>
+      </w:rPr>
+    </w:lvl>
+    <w:lvl w:ilvl="8" w:tentative="1">
+      <w:start w:val="1"/>
+      <w:numFmt w:val="bullet"/>
+      <w:lvlText w:val=""/>
+      <w:lvlJc w:val="left"/>
+      <w:pPr>
+        <w:tabs>
+          <w:tab w:val="num" w:pos="7047"/>
+        </w:tabs>
+        <w:ind w:left="7047" w:hanging="360"/>
+      </w:pPr>
+      <w:rPr>
+        <w:rFonts w:ascii="Wingdings" w:hAnsi="Wingdings" w:hint="default"/>
+        <w:sz w:val="20"/>
+      </w:rPr>
+    </w:lvl>
+  </w:abstractNum>
+  <w:abstractNum w:abstractNumId="4" w15:restartNumberingAfterBreak="0">
+    <w:nsid w:val="536B6BD5"/>
+    <w:multiLevelType w:val="hybridMultilevel"/>
+    <w:tmpl w:val="37FE5644"/>
+    <w:lvl w:ilvl="0" w:tplc="61B60CA6">
+      <w:start w:val="1"/>
+      <w:numFmt w:val="bullet"/>
+      <w:lvlText w:val="-"/>
+      <w:lvlJc w:val="left"/>
+      <w:pPr>
+        <w:ind w:left="720" w:hanging="360"/>
+      </w:pPr>
+      <w:rPr>
+        <w:rFonts w:ascii="Arial" w:eastAsia="Times New Roman" w:hAnsi="Arial" w:cs="Arial" w:hint="default"/>
+      </w:rPr>
+    </w:lvl>
+    <w:lvl w:ilvl="1" w:tplc="04090003" w:tentative="1">
+      <w:start w:val="1"/>
+      <w:numFmt w:val="bullet"/>
+      <w:lvlText w:val="o"/>
+      <w:lvlJc w:val="left"/>
+      <w:pPr>
+        <w:ind w:left="1440" w:hanging="360"/>
+      </w:pPr>
+      <w:rPr>
+        <w:rFonts w:ascii="Courier New" w:hAnsi="Courier New" w:cs="Courier New" w:hint="default"/>
+      </w:rPr>
+    </w:lvl>
+    <w:lvl w:ilvl="2" w:tplc="04090005" w:tentative="1">
+      <w:start w:val="1"/>
+      <w:numFmt w:val="bullet"/>
+      <w:lvlText w:val=""/>
+      <w:lvlJc w:val="left"/>
+      <w:pPr>
+        <w:ind w:left="2160" w:hanging="360"/>
+      </w:pPr>
+      <w:rPr>
+        <w:rFonts w:ascii="Wingdings" w:hAnsi="Wingdings" w:hint="default"/>
+      </w:rPr>
+    </w:lvl>
+    <w:lvl w:ilvl="3" w:tplc="04090001" w:tentative="1">
+      <w:start w:val="1"/>
+      <w:numFmt w:val="bullet"/>
+      <w:lvlText w:val=""/>
+      <w:lvlJc w:val="left"/>
+      <w:pPr>
+        <w:ind w:left="2880" w:hanging="360"/>
+      </w:pPr>
+      <w:rPr>
+        <w:rFonts w:ascii="Symbol" w:hAnsi="Symbol" w:hint="default"/>
+      </w:rPr>
+    </w:lvl>
+    <w:lvl w:ilvl="4" w:tplc="04090003" w:tentative="1">
+      <w:start w:val="1"/>
+      <w:numFmt w:val="bullet"/>
+      <w:lvlText w:val="o"/>
+      <w:lvlJc w:val="left"/>
+      <w:pPr>
+        <w:ind w:left="3600" w:hanging="360"/>
+      </w:pPr>
+      <w:rPr>
+        <w:rFonts w:ascii="Courier New" w:hAnsi="Courier New" w:cs="Courier New" w:hint="default"/>
+      </w:rPr>
+    </w:lvl>
+    <w:lvl w:ilvl="5" w:tplc="04090005" w:tentative="1">
+      <w:start w:val="1"/>
+      <w:numFmt w:val="bullet"/>
+      <w:lvlText w:val=""/>
+      <w:lvlJc w:val="left"/>
+      <w:pPr>
+        <w:ind w:left="4320" w:hanging="360"/>
+      </w:pPr>
+      <w:rPr>
+        <w:rFonts w:ascii="Wingdings" w:hAnsi="Wingdings" w:hint="default"/>
+      </w:rPr>
+    </w:lvl>
+    <w:lvl w:ilvl="6" w:tplc="04090001" w:tentative="1">
+      <w:start w:val="1"/>
+      <w:numFmt w:val="bullet"/>
+      <w:lvlText w:val=""/>
+      <w:lvlJc w:val="left"/>
+      <w:pPr>
+        <w:ind w:left="5040" w:hanging="360"/>
+      </w:pPr>
+      <w:rPr>
+        <w:rFonts w:ascii="Symbol" w:hAnsi="Symbol" w:hint="default"/>
+      </w:rPr>
+    </w:lvl>
+    <w:lvl w:ilvl="7" w:tplc="04090003" w:tentative="1">
+      <w:start w:val="1"/>
+      <w:numFmt w:val="bullet"/>
+      <w:lvlText w:val="o"/>
+      <w:lvlJc w:val="left"/>
+      <w:pPr>
+        <w:ind w:left="5760" w:hanging="360"/>
+      </w:pPr>
+      <w:rPr>
+        <w:rFonts w:ascii="Courier New" w:hAnsi="Courier New" w:cs="Courier New" w:hint="default"/>
+      </w:rPr>
+    </w:lvl>
+    <w:lvl w:ilvl="8" w:tplc="04090005" w:tentative="1">
+      <w:start w:val="1"/>
+      <w:numFmt w:val="bullet"/>
+      <w:lvlText w:val=""/>
+      <w:lvlJc w:val="left"/>
+      <w:pPr>
+        <w:ind w:left="6480" w:hanging="360"/>
+      </w:pPr>
+      <w:rPr>
+        <w:rFonts w:ascii="Wingdings" w:hAnsi="Wingdings" w:hint="default"/>
+      </w:rPr>
+    </w:lvl>
+  </w:abstractNum>
+  <w:abstractNum w:abstractNumId="5" w15:restartNumberingAfterBreak="0">
+    <w:nsid w:val="575407FA"/>
+    <w:multiLevelType w:val="multilevel"/>
+    <w:tmpl w:val="330E14EE"/>
+    <w:lvl w:ilvl="0">
+      <w:start w:val="1"/>
+      <w:numFmt w:val="decimal"/>
+      <w:lvlText w:val="%1."/>
+      <w:lvlJc w:val="left"/>
+      <w:pPr>
+        <w:ind w:left="927" w:hanging="360"/>
+      </w:pPr>
+      <w:rPr>
+        <w:rFonts w:hint="default"/>
+        <w:sz w:val="20"/>
+      </w:rPr>
+    </w:lvl>
+    <w:lvl w:ilvl="1" w:tentative="1">
+      <w:start w:val="1"/>
+      <w:numFmt w:val="bullet"/>
+      <w:lvlText w:val="o"/>
+      <w:lvlJc w:val="left"/>
+      <w:pPr>
+        <w:tabs>
+          <w:tab w:val="num" w:pos="2007"/>
+        </w:tabs>
+        <w:ind w:left="2007" w:hanging="360"/>
+      </w:pPr>
+      <w:rPr>
+        <w:rFonts w:ascii="Courier New" w:hAnsi="Courier New" w:hint="default"/>
+        <w:sz w:val="20"/>
+      </w:rPr>
+    </w:lvl>
+    <w:lvl w:ilvl="2" w:tentative="1">
+      <w:start w:val="1"/>
+      <w:numFmt w:val="bullet"/>
+      <w:lvlText w:val=""/>
+      <w:lvlJc w:val="left"/>
+      <w:pPr>
+        <w:tabs>
+          <w:tab w:val="num" w:pos="2727"/>
+        </w:tabs>
+        <w:ind w:left="2727" w:hanging="360"/>
+      </w:pPr>
+      <w:rPr>
+        <w:rFonts w:ascii="Wingdings" w:hAnsi="Wingdings" w:hint="default"/>
+        <w:sz w:val="20"/>
+      </w:rPr>
+    </w:lvl>
+    <w:lvl w:ilvl="3" w:tentative="1">
+      <w:start w:val="1"/>
+      <w:numFmt w:val="bullet"/>
+      <w:lvlText w:val=""/>
+      <w:lvlJc w:val="left"/>
+      <w:pPr>
+        <w:tabs>
+          <w:tab w:val="num" w:pos="3447"/>
+        </w:tabs>
+        <w:ind w:left="3447" w:hanging="360"/>
+      </w:pPr>
+      <w:rPr>
+        <w:rFonts w:ascii="Wingdings" w:hAnsi="Wingdings" w:hint="default"/>
+        <w:sz w:val="20"/>
+      </w:rPr>
+    </w:lvl>
+    <w:lvl w:ilvl="4" w:tentative="1">
+      <w:start w:val="1"/>
+      <w:numFmt w:val="bullet"/>
+      <w:lvlText w:val=""/>
+      <w:lvlJc w:val="left"/>
+      <w:pPr>
+        <w:tabs>
+          <w:tab w:val="num" w:pos="4167"/>
+        </w:tabs>
+        <w:ind w:left="4167" w:hanging="360"/>
+      </w:pPr>
+      <w:rPr>
+        <w:rFonts w:ascii="Wingdings" w:hAnsi="Wingdings" w:hint="default"/>
+        <w:sz w:val="20"/>
+      </w:rPr>
+    </w:lvl>
+    <w:lvl w:ilvl="5" w:tentative="1">
+      <w:start w:val="1"/>
+      <w:numFmt w:val="bullet"/>
+      <w:lvlText w:val=""/>
+      <w:lvlJc w:val="left"/>
+      <w:pPr>
+        <w:tabs>
+          <w:tab w:val="num" w:pos="4887"/>
+        </w:tabs>
+        <w:ind w:left="4887" w:hanging="360"/>
+      </w:pPr>
+      <w:rPr>
+        <w:rFonts w:ascii="Wingdings" w:hAnsi="Wingdings" w:hint="default"/>
+        <w:sz w:val="20"/>
+      </w:rPr>
+    </w:lvl>
+    <w:lvl w:ilvl="6" w:tentative="1">
+      <w:start w:val="1"/>
+      <w:numFmt w:val="bullet"/>
+      <w:lvlText w:val=""/>
+      <w:lvlJc w:val="left"/>
+      <w:pPr>
+        <w:tabs>
+          <w:tab w:val="num" w:pos="5607"/>
+        </w:tabs>
+        <w:ind w:left="5607" w:hanging="360"/>
+      </w:pPr>
+      <w:rPr>
+        <w:rFonts w:ascii="Wingdings" w:hAnsi="Wingdings" w:hint="default"/>
+        <w:sz w:val="20"/>
+      </w:rPr>
+    </w:lvl>
+    <w:lvl w:ilvl="7" w:tentative="1">
+      <w:start w:val="1"/>
+      <w:numFmt w:val="bullet"/>
+      <w:lvlText w:val=""/>
+      <w:lvlJc w:val="left"/>
+      <w:pPr>
+        <w:tabs>
+          <w:tab w:val="num" w:pos="6327"/>
+        </w:tabs>
+        <w:ind w:left="6327" w:hanging="360"/>
+      </w:pPr>
+      <w:rPr>
+        <w:rFonts w:ascii="Wingdings" w:hAnsi="Wingdings" w:hint="default"/>
+        <w:sz w:val="20"/>
+      </w:rPr>
+    </w:lvl>
+    <w:lvl w:ilvl="8" w:tentative="1">
+      <w:start w:val="1"/>
+      <w:numFmt w:val="bullet"/>
+      <w:lvlText w:val=""/>
+      <w:lvlJc w:val="left"/>
+      <w:pPr>
+        <w:tabs>
+          <w:tab w:val="num" w:pos="7047"/>
+        </w:tabs>
+        <w:ind w:left="7047" w:hanging="360"/>
+      </w:pPr>
+      <w:rPr>
+        <w:rFonts w:ascii="Wingdings" w:hAnsi="Wingdings" w:hint="default"/>
+        <w:sz w:val="20"/>
+      </w:rPr>
+    </w:lvl>
+  </w:abstractNum>
+  <w:abstractNum w:abstractNumId="6" w15:restartNumberingAfterBreak="0">
+    <w:nsid w:val="625E7F67"/>
+    <w:multiLevelType w:val="multilevel"/>
+    <w:tmpl w:val="EBE68B44"/>
+    <w:lvl w:ilvl="0">
+      <w:start w:val="1"/>
+      <w:numFmt w:val="bullet"/>
+      <w:lvlText w:val=""/>
+      <w:lvlJc w:val="left"/>
+      <w:pPr>
+        <w:tabs>
+          <w:tab w:val="num" w:pos="720"/>
+        </w:tabs>
+        <w:ind w:left="720" w:hanging="360"/>
+      </w:pPr>
+      <w:rPr>
+        <w:rFonts w:ascii="Symbol" w:hAnsi="Symbol" w:hint="default"/>
+        <w:sz w:val="20"/>
+      </w:rPr>
+    </w:lvl>
+    <w:lvl w:ilvl="1" w:tentative="1">
+      <w:start w:val="1"/>
+      <w:numFmt w:val="bullet"/>
+      <w:lvlText w:val="o"/>
+      <w:lvlJc w:val="left"/>
+      <w:pPr>
+        <w:tabs>
+          <w:tab w:val="num" w:pos="1440"/>
+        </w:tabs>
+        <w:ind w:left="1440" w:hanging="360"/>
+      </w:pPr>
+      <w:rPr>
+        <w:rFonts w:ascii="Courier New" w:hAnsi="Courier New" w:hint="default"/>
+        <w:sz w:val="20"/>
+      </w:rPr>
+    </w:lvl>
+    <w:lvl w:ilvl="2" w:tentative="1">
+      <w:start w:val="1"/>
+      <w:numFmt w:val="bullet"/>
+      <w:lvlText w:val=""/>
+      <w:lvlJc w:val="left"/>
+      <w:pPr>
+        <w:tabs>
+          <w:tab w:val="num" w:pos="2160"/>
+        </w:tabs>
+        <w:ind w:left="2160" w:hanging="360"/>
+      </w:pPr>
+      <w:rPr>
+        <w:rFonts w:ascii="Wingdings" w:hAnsi="Wingdings" w:hint="default"/>
+        <w:sz w:val="20"/>
+      </w:rPr>
+    </w:lvl>
+    <w:lvl w:ilvl="3" w:tentative="1">
+      <w:start w:val="1"/>
+      <w:numFmt w:val="bullet"/>
+      <w:lvlText w:val=""/>
+      <w:lvlJc w:val="left"/>
+      <w:pPr>
+        <w:tabs>
+          <w:tab w:val="num" w:pos="2880"/>
+        </w:tabs>
+        <w:ind w:left="2880" w:hanging="360"/>
+      </w:pPr>
+      <w:rPr>
+        <w:rFonts w:ascii="Wingdings" w:hAnsi="Wingdings" w:hint="default"/>
+        <w:sz w:val="20"/>
+      </w:rPr>
+    </w:lvl>
+    <w:lvl w:ilvl="4" w:tentative="1">
+      <w:start w:val="1"/>
+      <w:numFmt w:val="bullet"/>
+      <w:lvlText w:val=""/>
+      <w:lvlJc w:val="left"/>
+      <w:pPr>
+        <w:tabs>
+          <w:tab w:val="num" w:pos="3600"/>
+        </w:tabs>
+        <w:ind w:left="3600" w:hanging="360"/>
+      </w:pPr>
+      <w:rPr>
+        <w:rFonts w:ascii="Wingdings" w:hAnsi="Wingdings" w:hint="default"/>
+        <w:sz w:val="20"/>
+      </w:rPr>
+    </w:lvl>
+    <w:lvl w:ilvl="5" w:tentative="1">
+      <w:start w:val="1"/>
+      <w:numFmt w:val="bullet"/>
+      <w:lvlText w:val=""/>
+      <w:lvlJc w:val="left"/>
+      <w:pPr>
+        <w:tabs>
+          <w:tab w:val="num" w:pos="4320"/>
+        </w:tabs>
+        <w:ind w:left="4320" w:hanging="360"/>
+      </w:pPr>
+      <w:rPr>
+        <w:rFonts w:ascii="Wingdings" w:hAnsi="Wingdings" w:hint="default"/>
+        <w:sz w:val="20"/>
+      </w:rPr>
+    </w:lvl>
+    <w:lvl w:ilvl="6" w:tentative="1">
+      <w:start w:val="1"/>
+      <w:numFmt w:val="bullet"/>
+      <w:lvlText w:val=""/>
+      <w:lvlJc w:val="left"/>
+      <w:pPr>
+        <w:tabs>
+          <w:tab w:val="num" w:pos="5040"/>
+        </w:tabs>
+        <w:ind w:left="5040" w:hanging="360"/>
+      </w:pPr>
+      <w:rPr>
+        <w:rFonts w:ascii="Wingdings" w:hAnsi="Wingdings" w:hint="default"/>
+        <w:sz w:val="20"/>
+      </w:rPr>
+    </w:lvl>
+    <w:lvl w:ilvl="7" w:tentative="1">
+      <w:start w:val="1"/>
+      <w:numFmt w:val="bullet"/>
+      <w:lvlText w:val=""/>
+      <w:lvlJc w:val="left"/>
+      <w:pPr>
+        <w:tabs>
+          <w:tab w:val="num" w:pos="5760"/>
+        </w:tabs>
+        <w:ind w:left="5760" w:hanging="360"/>
+      </w:pPr>
+      <w:rPr>
+        <w:rFonts w:ascii="Wingdings" w:hAnsi="Wingdings" w:hint="default"/>
+        <w:sz w:val="20"/>
+      </w:rPr>
+    </w:lvl>
+    <w:lvl w:ilvl="8" w:tentative="1">
+      <w:start w:val="1"/>
+      <w:numFmt w:val="bullet"/>
+      <w:lvlText w:val=""/>
+      <w:lvlJc w:val="left"/>
+      <w:pPr>
+        <w:tabs>
+          <w:tab w:val="num" w:pos="6480"/>
+        </w:tabs>
+        <w:ind w:left="6480" w:hanging="360"/>
+      </w:pPr>
+      <w:rPr>
+        <w:rFonts w:ascii="Wingdings" w:hAnsi="Wingdings" w:hint="default"/>
+        <w:sz w:val="20"/>
+      </w:rPr>
+    </w:lvl>
+  </w:abstractNum>
+  <w:abstractNum w:abstractNumId="7" w15:restartNumberingAfterBreak="0">
+    <w:nsid w:val="71330D29"/>
+    <w:multiLevelType w:val="multilevel"/>
+    <w:tmpl w:val="330E14EE"/>
+    <w:lvl w:ilvl="0">
+      <w:start w:val="1"/>
+      <w:numFmt w:val="decimal"/>
+      <w:lvlText w:val="%1."/>
+      <w:lvlJc w:val="left"/>
+      <w:pPr>
+        <w:ind w:left="927" w:hanging="360"/>
+      </w:pPr>
+      <w:rPr>
+        <w:rFonts w:hint="default"/>
+        <w:sz w:val="20"/>
+      </w:rPr>
+    </w:lvl>
+    <w:lvl w:ilvl="1" w:tentative="1">
+      <w:start w:val="1"/>
+      <w:numFmt w:val="bullet"/>
+      <w:lvlText w:val="o"/>
+      <w:lvlJc w:val="left"/>
+      <w:pPr>
+        <w:tabs>
+          <w:tab w:val="num" w:pos="2007"/>
+        </w:tabs>
+        <w:ind w:left="2007" w:hanging="360"/>
+      </w:pPr>
+      <w:rPr>
+        <w:rFonts w:ascii="Courier New" w:hAnsi="Courier New" w:hint="default"/>
+        <w:sz w:val="20"/>
+      </w:rPr>
+    </w:lvl>
+    <w:lvl w:ilvl="2" w:tentative="1">
+      <w:start w:val="1"/>
+      <w:numFmt w:val="bullet"/>
+      <w:lvlText w:val=""/>
+      <w:lvlJc w:val="left"/>
+      <w:pPr>
+        <w:tabs>
+          <w:tab w:val="num" w:pos="2727"/>
+        </w:tabs>
+        <w:ind w:left="2727" w:hanging="360"/>
+      </w:pPr>
+      <w:rPr>
+        <w:rFonts w:ascii="Wingdings" w:hAnsi="Wingdings" w:hint="default"/>
+        <w:sz w:val="20"/>
+      </w:rPr>
+    </w:lvl>
+    <w:lvl w:ilvl="3" w:tentative="1">
+      <w:start w:val="1"/>
+      <w:numFmt w:val="bullet"/>
+      <w:lvlText w:val=""/>
+      <w:lvlJc w:val="left"/>
+      <w:pPr>
+        <w:tabs>
+          <w:tab w:val="num" w:pos="3447"/>
+        </w:tabs>
+        <w:ind w:left="3447" w:hanging="360"/>
+      </w:pPr>
+      <w:rPr>
+        <w:rFonts w:ascii="Wingdings" w:hAnsi="Wingdings" w:hint="default"/>
+        <w:sz w:val="20"/>
+      </w:rPr>
+    </w:lvl>
+    <w:lvl w:ilvl="4" w:tentative="1">
+      <w:start w:val="1"/>
+      <w:numFmt w:val="bullet"/>
+      <w:lvlText w:val=""/>
+      <w:lvlJc w:val="left"/>
+      <w:pPr>
+        <w:tabs>
+          <w:tab w:val="num" w:pos="4167"/>
+        </w:tabs>
+        <w:ind w:left="4167" w:hanging="360"/>
+      </w:pPr>
+      <w:rPr>
+        <w:rFonts w:ascii="Wingdings" w:hAnsi="Wingdings" w:hint="default"/>
+        <w:sz w:val="20"/>
+      </w:rPr>
+    </w:lvl>
+    <w:lvl w:ilvl="5" w:tentative="1">
+      <w:start w:val="1"/>
+      <w:numFmt w:val="bullet"/>
+      <w:lvlText w:val=""/>
+      <w:lvlJc w:val="left"/>
+      <w:pPr>
+        <w:tabs>
+          <w:tab w:val="num" w:pos="4887"/>
+        </w:tabs>
+        <w:ind w:left="4887" w:hanging="360"/>
+      </w:pPr>
+      <w:rPr>
+        <w:rFonts w:ascii="Wingdings" w:hAnsi="Wingdings" w:hint="default"/>
+        <w:sz w:val="20"/>
+      </w:rPr>
+    </w:lvl>
+    <w:lvl w:ilvl="6" w:tentative="1">
+      <w:start w:val="1"/>
+      <w:numFmt w:val="bullet"/>
+      <w:lvlText w:val=""/>
+      <w:lvlJc w:val="left"/>
+      <w:pPr>
+        <w:tabs>
+          <w:tab w:val="num" w:pos="5607"/>
+        </w:tabs>
+        <w:ind w:left="5607" w:hanging="360"/>
+      </w:pPr>
+      <w:rPr>
+        <w:rFonts w:ascii="Wingdings" w:hAnsi="Wingdings" w:hint="default"/>
+        <w:sz w:val="20"/>
+      </w:rPr>
+    </w:lvl>
+    <w:lvl w:ilvl="7" w:tentative="1">
+      <w:start w:val="1"/>
+      <w:numFmt w:val="bullet"/>
+      <w:lvlText w:val=""/>
+      <w:lvlJc w:val="left"/>
+      <w:pPr>
+        <w:tabs>
+          <w:tab w:val="num" w:pos="6327"/>
+        </w:tabs>
+        <w:ind w:left="6327" w:hanging="360"/>
+      </w:pPr>
+      <w:rPr>
+        <w:rFonts w:ascii="Wingdings" w:hAnsi="Wingdings" w:hint="default"/>
+        <w:sz w:val="20"/>
+      </w:rPr>
+    </w:lvl>
+    <w:lvl w:ilvl="8" w:tentative="1">
+      <w:start w:val="1"/>
+      <w:numFmt w:val="bullet"/>
+      <w:lvlText w:val=""/>
+      <w:lvlJc w:val="left"/>
+      <w:pPr>
+        <w:tabs>
+          <w:tab w:val="num" w:pos="7047"/>
+        </w:tabs>
+        <w:ind w:left="7047" w:hanging="360"/>
+      </w:pPr>
+      <w:rPr>
+        <w:rFonts w:ascii="Wingdings" w:hAnsi="Wingdings" w:hint="default"/>
+        <w:sz w:val="20"/>
+      </w:rPr>
+    </w:lvl>
+  </w:abstractNum>
+  <w:abstractNum w:abstractNumId="8" w15:restartNumberingAfterBreak="0">
+    <w:nsid w:val="76207B50"/>
+    <w:multiLevelType w:val="multilevel"/>
+    <w:tmpl w:val="EA30F376"/>
+    <w:lvl w:ilvl="0">
+      <w:start w:val="1"/>
+      <w:numFmt w:val="decimal"/>
+      <w:lvlText w:val="%1."/>
+      <w:lvlJc w:val="left"/>
+      <w:pPr>
+        <w:tabs>
+          <w:tab w:val="num" w:pos="720"/>
+        </w:tabs>
+        <w:ind w:left="720" w:hanging="360"/>
+      </w:pPr>
+    </w:lvl>
+    <w:lvl w:ilvl="1" w:tentative="1">
+      <w:start w:val="1"/>
+      <w:numFmt w:val="decimal"/>
+      <w:lvlText w:val="%2."/>
+      <w:lvlJc w:val="left"/>
+      <w:pPr>
+        <w:tabs>
+          <w:tab w:val="num" w:pos="1440"/>
+        </w:tabs>
+        <w:ind w:left="1440" w:hanging="360"/>
+      </w:pPr>
+    </w:lvl>
+    <w:lvl w:ilvl="2" w:tentative="1">
+      <w:start w:val="1"/>
+      <w:numFmt w:val="decimal"/>
+      <w:lvlText w:val="%3."/>
+      <w:lvlJc w:val="left"/>
+      <w:pPr>
+        <w:tabs>
+          <w:tab w:val="num" w:pos="2160"/>
+        </w:tabs>
+        <w:ind w:left="2160" w:hanging="360"/>
+      </w:pPr>
+    </w:lvl>
+    <w:lvl w:ilvl="3" w:tentative="1">
+      <w:start w:val="1"/>
+      <w:numFmt w:val="decimal"/>
+      <w:lvlText w:val="%4."/>
+      <w:lvlJc w:val="left"/>
+      <w:pPr>
+        <w:tabs>
+          <w:tab w:val="num" w:pos="2880"/>
+        </w:tabs>
+        <w:ind w:left="2880" w:hanging="360"/>
+      </w:pPr>
+    </w:lvl>
+    <w:lvl w:ilvl="4" w:tentative="1">
+      <w:start w:val="1"/>
+      <w:numFmt w:val="decimal"/>
+      <w:lvlText w:val="%5."/>
+      <w:lvlJc w:val="left"/>
+      <w:pPr>
+        <w:tabs>
+          <w:tab w:val="num" w:pos="3600"/>
+        </w:tabs>
+        <w:ind w:left="3600" w:hanging="360"/>
+      </w:pPr>
+    </w:lvl>
+    <w:lvl w:ilvl="5" w:tentative="1">
+      <w:start w:val="1"/>
+      <w:numFmt w:val="decimal"/>
+      <w:lvlText w:val="%6."/>
+      <w:lvlJc w:val="left"/>
+      <w:pPr>
+        <w:tabs>
+          <w:tab w:val="num" w:pos="4320"/>
+        </w:tabs>
+        <w:ind w:left="4320" w:hanging="360"/>
+      </w:pPr>
+    </w:lvl>
+    <w:lvl w:ilvl="6" w:tentative="1">
+      <w:start w:val="1"/>
+      <w:numFmt w:val="decimal"/>
+      <w:lvlText w:val="%7."/>
+      <w:lvlJc w:val="left"/>
+      <w:pPr>
+        <w:tabs>
+          <w:tab w:val="num" w:pos="5040"/>
+        </w:tabs>
+        <w:ind w:left="5040" w:hanging="360"/>
+      </w:pPr>
+    </w:lvl>
+    <w:lvl w:ilvl="7" w:tentative="1">
+      <w:start w:val="1"/>
+      <w:numFmt w:val="decimal"/>
+      <w:lvlText w:val="%8."/>
+      <w:lvlJc w:val="left"/>
+      <w:pPr>
+        <w:tabs>
+          <w:tab w:val="num" w:pos="5760"/>
+        </w:tabs>
+        <w:ind w:left="5760" w:hanging="360"/>
+      </w:pPr>
+    </w:lvl>
+    <w:lvl w:ilvl="8" w:tentative="1">
+      <w:start w:val="1"/>
+      <w:numFmt w:val="decimal"/>
+      <w:lvlText w:val="%9."/>
+      <w:lvlJc w:val="left"/>
+      <w:pPr>
+        <w:tabs>
+          <w:tab w:val="num" w:pos="6480"/>
+        </w:tabs>
+        <w:ind w:left="6480" w:hanging="360"/>
+      </w:pPr>
+    </w:lvl>
+  </w:abstractNum>
+  <w:abstractNum w:abstractNumId="9" w15:restartNumberingAfterBreak="0">
+    <w:nsid w:val="7D102A42"/>
+    <w:multiLevelType w:val="multilevel"/>
+    <w:tmpl w:val="BF70E428"/>
+    <w:lvl w:ilvl="0">
+      <w:start w:val="1"/>
+      <w:numFmt w:val="decimal"/>
+      <w:lvlText w:val="%1."/>
+      <w:lvlJc w:val="left"/>
+      <w:pPr>
+        <w:tabs>
+          <w:tab w:val="num" w:pos="1211"/>
+        </w:tabs>
+        <w:ind w:left="1211" w:hanging="360"/>
+      </w:pPr>
+    </w:lvl>
+    <w:lvl w:ilvl="1">
+      <w:start w:val="1"/>
+      <w:numFmt w:val="bullet"/>
+      <w:lvlText w:val="o"/>
+      <w:lvlJc w:val="left"/>
+      <w:pPr>
+        <w:tabs>
+          <w:tab w:val="num" w:pos="1494"/>
+        </w:tabs>
+        <w:ind w:left="1494" w:hanging="360"/>
+      </w:pPr>
+      <w:rPr>
+        <w:rFonts w:ascii="Courier New" w:hAnsi="Courier New" w:hint="default"/>
+        <w:sz w:val="20"/>
+      </w:rPr>
+    </w:lvl>
+    <w:lvl w:ilvl="2">
+      <w:start w:val="1"/>
+      <w:numFmt w:val="bullet"/>
+      <w:lvlText w:val=""/>
+      <w:lvlJc w:val="left"/>
+      <w:pPr>
+        <w:tabs>
+          <w:tab w:val="num" w:pos="2520"/>
+        </w:tabs>
+        <w:ind w:left="2520" w:hanging="360"/>
+      </w:pPr>
+      <w:rPr>
+        <w:rFonts w:ascii="Wingdings" w:hAnsi="Wingdings" w:hint="default"/>
+        <w:sz w:val="20"/>
+      </w:rPr>
+    </w:lvl>
+    <w:lvl w:ilvl="3" w:tentative="1">
+      <w:start w:val="1"/>
+      <w:numFmt w:val="decimal"/>
+      <w:lvlText w:val="%4."/>
+      <w:lvlJc w:val="left"/>
+      <w:pPr>
+        <w:tabs>
+          <w:tab w:val="num" w:pos="3240"/>
+        </w:tabs>
+        <w:ind w:left="3240" w:hanging="360"/>
+      </w:pPr>
+    </w:lvl>
+    <w:lvl w:ilvl="4" w:tentative="1">
+      <w:start w:val="1"/>
+      <w:numFmt w:val="decimal"/>
+      <w:lvlText w:val="%5."/>
+      <w:lvlJc w:val="left"/>
+      <w:pPr>
+        <w:tabs>
+          <w:tab w:val="num" w:pos="3960"/>
+        </w:tabs>
+        <w:ind w:left="3960" w:hanging="360"/>
+      </w:pPr>
+    </w:lvl>
+    <w:lvl w:ilvl="5" w:tentative="1">
+      <w:start w:val="1"/>
+      <w:numFmt w:val="decimal"/>
+      <w:lvlText w:val="%6."/>
+      <w:lvlJc w:val="left"/>
+      <w:pPr>
+        <w:tabs>
+          <w:tab w:val="num" w:pos="4680"/>
+        </w:tabs>
+        <w:ind w:left="4680" w:hanging="360"/>
+      </w:pPr>
+    </w:lvl>
+    <w:lvl w:ilvl="6" w:tentative="1">
+      <w:start w:val="1"/>
+      <w:numFmt w:val="decimal"/>
+      <w:lvlText w:val="%7."/>
+      <w:lvlJc w:val="left"/>
+      <w:pPr>
+        <w:tabs>
+          <w:tab w:val="num" w:pos="5400"/>
+        </w:tabs>
+        <w:ind w:left="5400" w:hanging="360"/>
+      </w:pPr>
+    </w:lvl>
+    <w:lvl w:ilvl="7" w:tentative="1">
+      <w:start w:val="1"/>
+      <w:numFmt w:val="decimal"/>
+      <w:lvlText w:val="%8."/>
+      <w:lvlJc w:val="left"/>
+      <w:pPr>
+        <w:tabs>
+          <w:tab w:val="num" w:pos="6120"/>
+        </w:tabs>
+        <w:ind w:left="6120" w:hanging="360"/>
+      </w:pPr>
+    </w:lvl>
+    <w:lvl w:ilvl="8" w:tentative="1">
+      <w:start w:val="1"/>
+      <w:numFmt w:val="decimal"/>
+      <w:lvlText w:val="%9."/>
+      <w:lvlJc w:val="left"/>
+      <w:pPr>
+        <w:tabs>
+          <w:tab w:val="num" w:pos="6840"/>
+        </w:tabs>
+        <w:ind w:left="6840" w:hanging="360"/>
+      </w:pPr>
+    </w:lvl>
+  </w:abstractNum>
   <w:num w:numId="1" w16cid:durableId="633632649">
     <w:abstractNumId w:val="0"/>
+  </w:num>
+  <w:num w:numId="2" w16cid:durableId="98643491">
+    <w:abstractNumId w:val="2"/>
+  </w:num>
+  <w:num w:numId="3" w16cid:durableId="1057165228">
+    <w:abstractNumId w:val="8"/>
+  </w:num>
+  <w:num w:numId="4" w16cid:durableId="453790857">
+    <w:abstractNumId w:val="6"/>
+  </w:num>
+  <w:num w:numId="5" w16cid:durableId="1352338238">
+    <w:abstractNumId w:val="7"/>
+  </w:num>
+  <w:num w:numId="6" w16cid:durableId="994407663">
+    <w:abstractNumId w:val="5"/>
+  </w:num>
+  <w:num w:numId="7" w16cid:durableId="86002120">
+    <w:abstractNumId w:val="4"/>
+  </w:num>
+  <w:num w:numId="8" w16cid:durableId="1060206737">
+    <w:abstractNumId w:val="9"/>
+  </w:num>
+  <w:num w:numId="9" w16cid:durableId="1798791933">
+    <w:abstractNumId w:val="3"/>
+  </w:num>
+  <w:num w:numId="10" w16cid:durableId="1496720141">
+    <w:abstractNumId w:val="1"/>
   </w:num>
 </w:numbering>
 </file>
@@ -1976,7 +3228,6 @@
   <w:style w:type="character" w:default="1" w:styleId="DefaultParagraphFont">
     <w:name w:val="Default Paragraph Font"/>
     <w:uiPriority w:val="1"/>
-    <w:semiHidden/>
     <w:unhideWhenUsed/>
   </w:style>
   <w:style w:type="table" w:default="1" w:styleId="TableNormal">

--- a/sim_report.docx
+++ b/sim_report.docx
@@ -595,23 +595,9 @@
           <w:kern w:val="0"/>
           <w14:ligatures w14:val="none"/>
         </w:rPr>
-        <w:t>2. Methodology</w:t>
-      </w:r>
-    </w:p>
-    <w:p>
-      <w:pPr>
-        <w:shd w:val="clear" w:color="auto" w:fill="FFFFFF"/>
-        <w:rPr>
-          <w:rFonts w:ascii="Arial" w:eastAsia="Times New Roman" w:hAnsi="Arial" w:cs="Arial"/>
-          <w:color w:val="000000"/>
-          <w:kern w:val="0"/>
-          <w14:ligatures w14:val="none"/>
-        </w:rPr>
-      </w:pPr>
-    </w:p>
-    <w:p>
-      <w:pPr>
-        <w:shd w:val="clear" w:color="auto" w:fill="FFFFFF"/>
+        <w:t xml:space="preserve">2. </w:t>
+      </w:r>
+      <w:r>
         <w:rPr>
           <w:rFonts w:ascii="Arial" w:eastAsia="Times New Roman" w:hAnsi="Arial" w:cs="Arial"/>
           <w:b/>
@@ -620,17 +606,7 @@
           <w:kern w:val="0"/>
           <w14:ligatures w14:val="none"/>
         </w:rPr>
-      </w:pPr>
-      <w:r>
-        <w:rPr>
-          <w:rFonts w:ascii="Arial" w:eastAsia="Times New Roman" w:hAnsi="Arial" w:cs="Arial"/>
-          <w:b/>
-          <w:bCs/>
-          <w:color w:val="000000"/>
-          <w:kern w:val="0"/>
-          <w14:ligatures w14:val="none"/>
-        </w:rPr>
-        <w:t>Queueing Model</w:t>
+        <w:t>Simulation Model</w:t>
       </w:r>
     </w:p>
     <w:p>
@@ -753,8 +729,17 @@
           <w:kern w:val="0"/>
           <w14:ligatures w14:val="none"/>
         </w:rPr>
+        <w:t xml:space="preserve">Vehicle arrivals are modeled using a Poisson process, meaning inter-arrival times follow an exponential distribution. This assumption is well-suited for traffic modeling as it realistically captures random vehicle </w:t>
+      </w:r>
+      <w:r>
+        <w:rPr>
+          <w:rFonts w:ascii="Arial" w:eastAsia="Times New Roman" w:hAnsi="Arial" w:cs="Arial"/>
+          <w:color w:val="000000"/>
+          <w:kern w:val="0"/>
+          <w14:ligatures w14:val="none"/>
+        </w:rPr>
         <w:lastRenderedPageBreak/>
-        <w:t>Vehicle arrivals are modeled using a Poisson process, meaning inter-arrival times follow an exponential distribution. This assumption is well-suited for traffic modeling as it realistically captures random vehicle arrivals under varying traffic conditions, such as during rush hours or low-traffic periods.</w:t>
+        <w:t>arrivals under varying traffic conditions, such as during rush hours or low-traffic periods.</w:t>
       </w:r>
     </w:p>
     <w:p>
@@ -1110,6 +1095,67 @@
         <w:shd w:val="clear" w:color="auto" w:fill="FFFFFF"/>
         <w:rPr>
           <w:rFonts w:ascii="Arial" w:eastAsia="Times New Roman" w:hAnsi="Arial" w:cs="Arial"/>
+          <w:b/>
+          <w:bCs/>
+          <w:color w:val="000000"/>
+          <w:kern w:val="0"/>
+          <w14:ligatures w14:val="none"/>
+        </w:rPr>
+      </w:pPr>
+      <w:r>
+        <w:rPr>
+          <w:rFonts w:ascii="Arial" w:eastAsia="Times New Roman" w:hAnsi="Arial" w:cs="Arial"/>
+          <w:b/>
+          <w:bCs/>
+          <w:color w:val="000000"/>
+          <w:kern w:val="0"/>
+          <w14:ligatures w14:val="none"/>
+        </w:rPr>
+        <w:t>3. Simulation Parameters</w:t>
+      </w:r>
+    </w:p>
+    <w:p>
+      <w:pPr>
+        <w:shd w:val="clear" w:color="auto" w:fill="FFFFFF"/>
+        <w:rPr>
+          <w:rFonts w:ascii="Arial" w:eastAsia="Times New Roman" w:hAnsi="Arial" w:cs="Arial"/>
+          <w:b/>
+          <w:bCs/>
+          <w:color w:val="000000"/>
+          <w:kern w:val="0"/>
+          <w14:ligatures w14:val="none"/>
+        </w:rPr>
+      </w:pPr>
+    </w:p>
+    <w:p>
+      <w:pPr>
+        <w:shd w:val="clear" w:color="auto" w:fill="FFFFFF"/>
+        <w:rPr>
+          <w:rFonts w:ascii="Arial" w:eastAsia="Times New Roman" w:hAnsi="Arial" w:cs="Arial"/>
+          <w:b/>
+          <w:bCs/>
+          <w:color w:val="000000"/>
+          <w:kern w:val="0"/>
+          <w14:ligatures w14:val="none"/>
+        </w:rPr>
+      </w:pPr>
+      <w:r>
+        <w:rPr>
+          <w:rFonts w:ascii="Arial" w:eastAsia="Times New Roman" w:hAnsi="Arial" w:cs="Arial"/>
+          <w:b/>
+          <w:bCs/>
+          <w:color w:val="000000"/>
+          <w:kern w:val="0"/>
+          <w14:ligatures w14:val="none"/>
+        </w:rPr>
+        <w:t>Data Collection</w:t>
+      </w:r>
+    </w:p>
+    <w:p>
+      <w:pPr>
+        <w:shd w:val="clear" w:color="auto" w:fill="FFFFFF"/>
+        <w:rPr>
+          <w:rFonts w:ascii="Arial" w:eastAsia="Times New Roman" w:hAnsi="Arial" w:cs="Arial"/>
           <w:color w:val="000000"/>
           <w:kern w:val="0"/>
           <w14:ligatures w14:val="none"/>
@@ -1306,6 +1352,169 @@
         </w:rPr>
         <w:t>peak and non-peak hours.</w:t>
       </w:r>
+    </w:p>
+    <w:p>
+      <w:pPr>
+        <w:shd w:val="clear" w:color="auto" w:fill="FFFFFF"/>
+        <w:rPr>
+          <w:rFonts w:ascii="Arial" w:eastAsia="Times New Roman" w:hAnsi="Arial" w:cs="Arial"/>
+          <w:color w:val="000000"/>
+          <w:kern w:val="0"/>
+          <w14:ligatures w14:val="none"/>
+        </w:rPr>
+      </w:pPr>
+    </w:p>
+    <w:p>
+      <w:pPr>
+        <w:shd w:val="clear" w:color="auto" w:fill="FFFFFF"/>
+        <w:rPr>
+          <w:rFonts w:ascii="Arial" w:eastAsia="Times New Roman" w:hAnsi="Arial" w:cs="Arial"/>
+          <w:color w:val="000000"/>
+          <w:kern w:val="0"/>
+          <w14:ligatures w14:val="none"/>
+        </w:rPr>
+      </w:pPr>
+    </w:p>
+    <w:p>
+      <w:pPr>
+        <w:shd w:val="clear" w:color="auto" w:fill="FFFFFF"/>
+        <w:rPr>
+          <w:rFonts w:ascii="Arial" w:eastAsia="Times New Roman" w:hAnsi="Arial" w:cs="Arial"/>
+          <w:b/>
+          <w:bCs/>
+          <w:color w:val="000000"/>
+          <w:kern w:val="0"/>
+          <w14:ligatures w14:val="none"/>
+        </w:rPr>
+      </w:pPr>
+      <w:r>
+        <w:rPr>
+          <w:rFonts w:ascii="Arial" w:eastAsia="Times New Roman" w:hAnsi="Arial" w:cs="Arial"/>
+          <w:b/>
+          <w:bCs/>
+          <w:color w:val="000000"/>
+          <w:kern w:val="0"/>
+          <w14:ligatures w14:val="none"/>
+        </w:rPr>
+        <w:t>4. Methodology</w:t>
+      </w:r>
+    </w:p>
+    <w:p>
+      <w:pPr>
+        <w:shd w:val="clear" w:color="auto" w:fill="FFFFFF"/>
+        <w:rPr>
+          <w:rFonts w:ascii="Arial" w:eastAsia="Times New Roman" w:hAnsi="Arial" w:cs="Arial"/>
+          <w:color w:val="000000"/>
+          <w:kern w:val="0"/>
+          <w14:ligatures w14:val="none"/>
+        </w:rPr>
+      </w:pPr>
+    </w:p>
+    <w:p>
+      <w:pPr>
+        <w:shd w:val="clear" w:color="auto" w:fill="FFFFFF"/>
+        <w:rPr>
+          <w:rFonts w:ascii="Arial" w:eastAsia="Times New Roman" w:hAnsi="Arial" w:cs="Arial"/>
+          <w:b/>
+          <w:bCs/>
+          <w:color w:val="000000"/>
+          <w:kern w:val="0"/>
+          <w14:ligatures w14:val="none"/>
+        </w:rPr>
+      </w:pPr>
+      <w:r>
+        <w:rPr>
+          <w:rFonts w:ascii="Arial" w:eastAsia="Times New Roman" w:hAnsi="Arial" w:cs="Arial"/>
+          <w:b/>
+          <w:bCs/>
+          <w:color w:val="000000"/>
+          <w:kern w:val="0"/>
+          <w14:ligatures w14:val="none"/>
+        </w:rPr>
+        <w:t>5. Analysis</w:t>
+      </w:r>
+    </w:p>
+    <w:p>
+      <w:pPr>
+        <w:shd w:val="clear" w:color="auto" w:fill="FFFFFF"/>
+        <w:rPr>
+          <w:rFonts w:ascii="Arial" w:eastAsia="Times New Roman" w:hAnsi="Arial" w:cs="Arial"/>
+          <w:color w:val="000000"/>
+          <w:kern w:val="0"/>
+          <w14:ligatures w14:val="none"/>
+        </w:rPr>
+      </w:pPr>
+    </w:p>
+    <w:p>
+      <w:pPr>
+        <w:shd w:val="clear" w:color="auto" w:fill="FFFFFF"/>
+        <w:rPr>
+          <w:rFonts w:ascii="Arial" w:eastAsia="Times New Roman" w:hAnsi="Arial" w:cs="Arial"/>
+          <w:b/>
+          <w:bCs/>
+          <w:color w:val="000000"/>
+          <w:kern w:val="0"/>
+          <w14:ligatures w14:val="none"/>
+        </w:rPr>
+      </w:pPr>
+      <w:r>
+        <w:rPr>
+          <w:rFonts w:ascii="Arial" w:eastAsia="Times New Roman" w:hAnsi="Arial" w:cs="Arial"/>
+          <w:b/>
+          <w:bCs/>
+          <w:color w:val="000000"/>
+          <w:kern w:val="0"/>
+          <w14:ligatures w14:val="none"/>
+        </w:rPr>
+        <w:lastRenderedPageBreak/>
+        <w:t>6. Conclusion</w:t>
+      </w:r>
+    </w:p>
+    <w:p>
+      <w:pPr>
+        <w:shd w:val="clear" w:color="auto" w:fill="FFFFFF"/>
+        <w:rPr>
+          <w:rFonts w:ascii="Arial" w:eastAsia="Times New Roman" w:hAnsi="Arial" w:cs="Arial"/>
+          <w:color w:val="000000"/>
+          <w:kern w:val="0"/>
+          <w14:ligatures w14:val="none"/>
+        </w:rPr>
+      </w:pPr>
+    </w:p>
+    <w:p>
+      <w:pPr>
+        <w:shd w:val="clear" w:color="auto" w:fill="FFFFFF"/>
+        <w:rPr>
+          <w:rFonts w:ascii="Arial" w:eastAsia="Times New Roman" w:hAnsi="Arial" w:cs="Arial"/>
+          <w:b/>
+          <w:bCs/>
+          <w:color w:val="000000"/>
+          <w:kern w:val="0"/>
+          <w14:ligatures w14:val="none"/>
+        </w:rPr>
+      </w:pPr>
+      <w:r>
+        <w:rPr>
+          <w:rFonts w:ascii="Arial" w:eastAsia="Times New Roman" w:hAnsi="Arial" w:cs="Arial"/>
+          <w:b/>
+          <w:bCs/>
+          <w:color w:val="000000"/>
+          <w:kern w:val="0"/>
+          <w14:ligatures w14:val="none"/>
+        </w:rPr>
+        <w:t>7. Future Work</w:t>
+      </w:r>
+    </w:p>
+    <w:p>
+      <w:pPr>
+        <w:shd w:val="clear" w:color="auto" w:fill="FFFFFF"/>
+        <w:rPr>
+          <w:rFonts w:ascii="Arial" w:eastAsia="Times New Roman" w:hAnsi="Arial" w:cs="Arial"/>
+          <w:color w:val="000000"/>
+          <w:kern w:val="0"/>
+          <w14:ligatures w14:val="none"/>
+        </w:rPr>
+      </w:pPr>
     </w:p>
     <w:sectPr>
       <w:pgSz w:w="12240" w:h="15840"/>
